--- a/01.Document/01.컨셉기획/[기획안] 세미프로젝트 기획안.docx
+++ b/01.Document/01.컨셉기획/[기획안] 세미프로젝트 기획안.docx
@@ -255,6 +255,21 @@
                 <w:szCs w:val="20"/>
               </w:rPr>
             </w:pPr>
+            <w:proofErr w:type="spellStart"/>
+            <w:r>
+              <w:rPr>
+                <w:rFonts w:hint="eastAsia"/>
+                <w:szCs w:val="20"/>
+              </w:rPr>
+              <w:t>Drunken</w:t>
+            </w:r>
+            <w:r>
+              <w:rPr>
+                <w:szCs w:val="20"/>
+              </w:rPr>
+              <w:t>_Monk</w:t>
+            </w:r>
+            <w:proofErr w:type="spellEnd"/>
           </w:p>
         </w:tc>
       </w:tr>
@@ -361,6 +376,8 @@
                 <w:szCs w:val="20"/>
               </w:rPr>
             </w:pPr>
+            <w:bookmarkStart w:id="0" w:name="_GoBack"/>
+            <w:bookmarkEnd w:id="0"/>
             <w:r>
               <w:rPr>
                 <w:rFonts w:hint="eastAsia"/>
@@ -477,72 +494,37 @@
               <w:wordWrap/>
               <w:autoSpaceDE/>
               <w:autoSpaceDN/>
+              <w:jc w:val="center"/>
               <w:cnfStyle w:val="000000000000" w:firstRow="0" w:lastRow="0" w:firstColumn="0" w:lastColumn="0" w:oddVBand="0" w:evenVBand="0" w:oddHBand="0" w:evenHBand="0" w:firstRowFirstColumn="0" w:firstRowLastColumn="0" w:lastRowFirstColumn="0" w:lastRowLastColumn="0"/>
               <w:rPr>
+                <w:rFonts w:hint="eastAsia"/>
+                <w:b/>
                 <w:szCs w:val="20"/>
               </w:rPr>
             </w:pPr>
             <w:r>
               <w:rPr>
                 <w:rFonts w:hint="eastAsia"/>
+                <w:b/>
                 <w:szCs w:val="20"/>
               </w:rPr>
               <w:t>니르바나</w:t>
             </w:r>
-          </w:p>
-          <w:p>
-            <w:pPr>
-              <w:widowControl/>
-              <w:wordWrap/>
-              <w:autoSpaceDE/>
-              <w:autoSpaceDN/>
-              <w:cnfStyle w:val="000000000000" w:firstRow="0" w:lastRow="0" w:firstColumn="0" w:lastColumn="0" w:oddVBand="0" w:evenVBand="0" w:oddHBand="0" w:evenHBand="0" w:firstRowFirstColumn="0" w:firstRowLastColumn="0" w:lastRowFirstColumn="0" w:lastRowLastColumn="0"/>
-              <w:rPr>
-                <w:szCs w:val="20"/>
-              </w:rPr>
-            </w:pPr>
-            <w:r>
-              <w:rPr>
-                <w:rFonts w:hint="eastAsia"/>
-                <w:szCs w:val="20"/>
-              </w:rPr>
-              <w:t>SEVER</w:t>
-            </w:r>
-          </w:p>
-          <w:p>
-            <w:pPr>
-              <w:widowControl/>
-              <w:wordWrap/>
-              <w:autoSpaceDE/>
-              <w:autoSpaceDN/>
-              <w:cnfStyle w:val="000000000000" w:firstRow="0" w:lastRow="0" w:firstColumn="0" w:lastColumn="0" w:oddVBand="0" w:evenVBand="0" w:oddHBand="0" w:evenHBand="0" w:firstRowFirstColumn="0" w:firstRowLastColumn="0" w:lastRowFirstColumn="0" w:lastRowLastColumn="0"/>
-              <w:rPr>
-                <w:rFonts w:hint="eastAsia"/>
-                <w:szCs w:val="20"/>
-              </w:rPr>
-            </w:pPr>
-            <w:proofErr w:type="spellStart"/>
-            <w:r>
-              <w:rPr>
-                <w:rFonts w:hint="eastAsia"/>
-                <w:szCs w:val="20"/>
-              </w:rPr>
-              <w:t>이터널</w:t>
-            </w:r>
-            <w:proofErr w:type="spellEnd"/>
-          </w:p>
-          <w:p>
-            <w:pPr>
-              <w:widowControl/>
-              <w:wordWrap/>
-              <w:autoSpaceDE/>
-              <w:autoSpaceDN/>
-              <w:cnfStyle w:val="000000000000" w:firstRow="0" w:lastRow="0" w:firstColumn="0" w:lastColumn="0" w:oddVBand="0" w:evenVBand="0" w:oddHBand="0" w:evenHBand="0" w:firstRowFirstColumn="0" w:firstRowLastColumn="0" w:lastRowFirstColumn="0" w:lastRowLastColumn="0"/>
-              <w:rPr>
-                <w:rFonts w:hint="eastAsia"/>
-                <w:szCs w:val="20"/>
-              </w:rPr>
-            </w:pPr>
+            <w:r>
+              <w:rPr>
+                <w:rFonts w:hint="eastAsia"/>
+                <w:b/>
+                <w:szCs w:val="20"/>
+              </w:rPr>
+              <w:t>(Nirvana</w:t>
+            </w:r>
+            <w:r>
+              <w:rPr>
+                <w:b/>
+                <w:szCs w:val="20"/>
+              </w:rPr>
+              <w:t>)</w:t>
+            </w:r>
           </w:p>
         </w:tc>
       </w:tr>
@@ -659,12 +641,274 @@
               <w:autoSpaceDN/>
               <w:cnfStyle w:val="000000100000" w:firstRow="0" w:lastRow="0" w:firstColumn="0" w:lastColumn="0" w:oddVBand="0" w:evenVBand="0" w:oddHBand="1" w:evenHBand="0" w:firstRowFirstColumn="0" w:firstRowLastColumn="0" w:lastRowFirstColumn="0" w:lastRowLastColumn="0"/>
               <w:rPr>
-                <w:rFonts w:hint="eastAsia"/>
-                <w:szCs w:val="20"/>
+                <w:sz w:val="18"/>
+                <w:szCs w:val="18"/>
               </w:rPr>
             </w:pPr>
-            <w:bookmarkStart w:id="0" w:name="_GoBack"/>
-            <w:bookmarkEnd w:id="0"/>
+            <w:r>
+              <w:rPr>
+                <w:rFonts w:hint="eastAsia"/>
+                <w:sz w:val="18"/>
+                <w:szCs w:val="18"/>
+              </w:rPr>
+              <w:t>주제:</w:t>
+            </w:r>
+            <w:r>
+              <w:rPr>
+                <w:sz w:val="18"/>
+                <w:szCs w:val="18"/>
+              </w:rPr>
+              <w:t xml:space="preserve"> </w:t>
+            </w:r>
+            <w:r>
+              <w:rPr>
+                <w:rFonts w:hint="eastAsia"/>
+                <w:sz w:val="18"/>
+                <w:szCs w:val="18"/>
+              </w:rPr>
+              <w:t>고대~</w:t>
+            </w:r>
+            <w:proofErr w:type="spellStart"/>
+            <w:r>
+              <w:rPr>
+                <w:rFonts w:hint="eastAsia"/>
+                <w:sz w:val="18"/>
+                <w:szCs w:val="18"/>
+              </w:rPr>
+              <w:t>중세풍의</w:t>
+            </w:r>
+            <w:proofErr w:type="spellEnd"/>
+            <w:r>
+              <w:rPr>
+                <w:rFonts w:hint="eastAsia"/>
+                <w:sz w:val="18"/>
+                <w:szCs w:val="18"/>
+              </w:rPr>
+              <w:t xml:space="preserve"> 액션RPG프로토타입제작</w:t>
+            </w:r>
+          </w:p>
+          <w:p>
+            <w:pPr>
+              <w:widowControl/>
+              <w:wordWrap/>
+              <w:autoSpaceDE/>
+              <w:autoSpaceDN/>
+              <w:cnfStyle w:val="000000100000" w:firstRow="0" w:lastRow="0" w:firstColumn="0" w:lastColumn="0" w:oddVBand="0" w:evenVBand="0" w:oddHBand="1" w:evenHBand="0" w:firstRowFirstColumn="0" w:firstRowLastColumn="0" w:lastRowFirstColumn="0" w:lastRowLastColumn="0"/>
+              <w:rPr>
+                <w:sz w:val="18"/>
+                <w:szCs w:val="18"/>
+              </w:rPr>
+            </w:pPr>
+            <w:r>
+              <w:rPr>
+                <w:rFonts w:hint="eastAsia"/>
+                <w:sz w:val="18"/>
+                <w:szCs w:val="18"/>
+              </w:rPr>
+              <w:t>-</w:t>
+            </w:r>
+            <w:r>
+              <w:rPr>
+                <w:sz w:val="18"/>
+                <w:szCs w:val="18"/>
+              </w:rPr>
+              <w:t xml:space="preserve"> </w:t>
+            </w:r>
+            <w:r>
+              <w:rPr>
+                <w:rFonts w:hint="eastAsia"/>
+                <w:sz w:val="18"/>
+                <w:szCs w:val="18"/>
+              </w:rPr>
+              <w:t>현 시점까지 학습한 내용</w:t>
+            </w:r>
+            <w:r>
+              <w:rPr>
+                <w:rFonts w:hint="eastAsia"/>
+                <w:sz w:val="18"/>
+                <w:szCs w:val="18"/>
+              </w:rPr>
+              <w:t xml:space="preserve">(시스템설계, </w:t>
+            </w:r>
+            <w:proofErr w:type="spellStart"/>
+            <w:r>
+              <w:rPr>
+                <w:rFonts w:hint="eastAsia"/>
+                <w:sz w:val="18"/>
+                <w:szCs w:val="18"/>
+              </w:rPr>
+              <w:t>컨텐츠기획</w:t>
+            </w:r>
+            <w:proofErr w:type="spellEnd"/>
+            <w:r>
+              <w:rPr>
+                <w:rFonts w:hint="eastAsia"/>
+                <w:sz w:val="18"/>
+                <w:szCs w:val="18"/>
+              </w:rPr>
+              <w:t>,</w:t>
+            </w:r>
+            <w:r>
+              <w:rPr>
+                <w:sz w:val="18"/>
+                <w:szCs w:val="18"/>
+              </w:rPr>
+              <w:t xml:space="preserve"> </w:t>
+            </w:r>
+            <w:r>
+              <w:rPr>
+                <w:rFonts w:hint="eastAsia"/>
+                <w:sz w:val="18"/>
+                <w:szCs w:val="18"/>
+              </w:rPr>
+              <w:t>레벨디자인</w:t>
+            </w:r>
+            <w:r>
+              <w:rPr>
+                <w:sz w:val="18"/>
+                <w:szCs w:val="18"/>
+              </w:rPr>
+              <w:t>)</w:t>
+            </w:r>
+            <w:r>
+              <w:rPr>
+                <w:rFonts w:hint="eastAsia"/>
+                <w:sz w:val="18"/>
+                <w:szCs w:val="18"/>
+              </w:rPr>
+              <w:t xml:space="preserve">을 바탕으로 Unreal및 타 도구를 활용하여 창작물을 </w:t>
+            </w:r>
+            <w:r>
+              <w:rPr>
+                <w:rFonts w:hint="eastAsia"/>
+                <w:sz w:val="18"/>
+                <w:szCs w:val="18"/>
+              </w:rPr>
+              <w:t>적용</w:t>
+            </w:r>
+            <w:r>
+              <w:rPr>
+                <w:rFonts w:hint="eastAsia"/>
+                <w:sz w:val="18"/>
+                <w:szCs w:val="18"/>
+              </w:rPr>
+              <w:t>하여 게임 제작스킬 향상</w:t>
+            </w:r>
+          </w:p>
+          <w:p>
+            <w:pPr>
+              <w:widowControl/>
+              <w:wordWrap/>
+              <w:autoSpaceDE/>
+              <w:autoSpaceDN/>
+              <w:cnfStyle w:val="000000100000" w:firstRow="0" w:lastRow="0" w:firstColumn="0" w:lastColumn="0" w:oddVBand="0" w:evenVBand="0" w:oddHBand="1" w:evenHBand="0" w:firstRowFirstColumn="0" w:firstRowLastColumn="0" w:lastRowFirstColumn="0" w:lastRowLastColumn="0"/>
+              <w:rPr>
+                <w:sz w:val="18"/>
+                <w:szCs w:val="18"/>
+              </w:rPr>
+            </w:pPr>
+            <w:r>
+              <w:rPr>
+                <w:sz w:val="18"/>
+                <w:szCs w:val="18"/>
+              </w:rPr>
+              <w:t xml:space="preserve">- </w:t>
+            </w:r>
+            <w:r>
+              <w:rPr>
+                <w:rFonts w:hint="eastAsia"/>
+                <w:sz w:val="18"/>
+                <w:szCs w:val="18"/>
+              </w:rPr>
+              <w:t>유기적인 협업을 통해 필수 역량인 커뮤니케이션역량 향상</w:t>
+            </w:r>
+          </w:p>
+          <w:p>
+            <w:pPr>
+              <w:widowControl/>
+              <w:wordWrap/>
+              <w:autoSpaceDE/>
+              <w:autoSpaceDN/>
+              <w:cnfStyle w:val="000000100000" w:firstRow="0" w:lastRow="0" w:firstColumn="0" w:lastColumn="0" w:oddVBand="0" w:evenVBand="0" w:oddHBand="1" w:evenHBand="0" w:firstRowFirstColumn="0" w:firstRowLastColumn="0" w:lastRowFirstColumn="0" w:lastRowLastColumn="0"/>
+              <w:rPr>
+                <w:sz w:val="18"/>
+                <w:szCs w:val="18"/>
+              </w:rPr>
+            </w:pPr>
+            <w:r>
+              <w:rPr>
+                <w:rFonts w:hint="eastAsia"/>
+                <w:sz w:val="18"/>
+                <w:szCs w:val="18"/>
+              </w:rPr>
+              <w:t>- 게임프로젝트 제작과 보고를 통해 프로젝트 수행능력과,</w:t>
+            </w:r>
+            <w:r>
+              <w:rPr>
+                <w:sz w:val="18"/>
+                <w:szCs w:val="18"/>
+              </w:rPr>
+              <w:t xml:space="preserve"> </w:t>
+            </w:r>
+            <w:r>
+              <w:rPr>
+                <w:rFonts w:hint="eastAsia"/>
+                <w:sz w:val="18"/>
+                <w:szCs w:val="18"/>
+              </w:rPr>
+              <w:t>업무보고 향상</w:t>
+            </w:r>
+          </w:p>
+          <w:p>
+            <w:pPr>
+              <w:widowControl/>
+              <w:wordWrap/>
+              <w:autoSpaceDE/>
+              <w:autoSpaceDN/>
+              <w:cnfStyle w:val="000000100000" w:firstRow="0" w:lastRow="0" w:firstColumn="0" w:lastColumn="0" w:oddVBand="0" w:evenVBand="0" w:oddHBand="1" w:evenHBand="0" w:firstRowFirstColumn="0" w:firstRowLastColumn="0" w:lastRowFirstColumn="0" w:lastRowLastColumn="0"/>
+              <w:rPr>
+                <w:sz w:val="18"/>
+                <w:szCs w:val="20"/>
+              </w:rPr>
+            </w:pPr>
+            <w:r>
+              <w:rPr>
+                <w:rFonts w:hint="eastAsia"/>
+                <w:sz w:val="18"/>
+                <w:szCs w:val="20"/>
+              </w:rPr>
+              <w:t xml:space="preserve">- </w:t>
+            </w:r>
+            <w:proofErr w:type="spellStart"/>
+            <w:r>
+              <w:rPr>
+                <w:rFonts w:hint="eastAsia"/>
+                <w:sz w:val="18"/>
+                <w:szCs w:val="20"/>
+              </w:rPr>
+              <w:t>세미프로젝트의</w:t>
+            </w:r>
+            <w:proofErr w:type="spellEnd"/>
+            <w:r>
+              <w:rPr>
+                <w:rFonts w:hint="eastAsia"/>
+                <w:sz w:val="18"/>
+                <w:szCs w:val="20"/>
+              </w:rPr>
+              <w:t xml:space="preserve"> 결과물은 수강생 개개인 직무의 중요한 포트폴리오의 일부가 될 것이며 본 프로젝트의 제작 배경에 중요한 역할이 될 것</w:t>
+            </w:r>
+          </w:p>
+          <w:p>
+            <w:pPr>
+              <w:widowControl/>
+              <w:wordWrap/>
+              <w:autoSpaceDE/>
+              <w:autoSpaceDN/>
+              <w:cnfStyle w:val="000000100000" w:firstRow="0" w:lastRow="0" w:firstColumn="0" w:lastColumn="0" w:oddVBand="0" w:evenVBand="0" w:oddHBand="1" w:evenHBand="0" w:firstRowFirstColumn="0" w:firstRowLastColumn="0" w:lastRowFirstColumn="0" w:lastRowLastColumn="0"/>
+              <w:rPr>
+                <w:szCs w:val="20"/>
+              </w:rPr>
+            </w:pPr>
           </w:p>
         </w:tc>
       </w:tr>
@@ -764,12 +1008,6 @@
             <w:r>
               <w:rPr>
                 <w:rFonts w:hint="eastAsia"/>
-                <w:szCs w:val="20"/>
-              </w:rPr>
-              <w:t xml:space="preserve"> </w:t>
-            </w:r>
-            <w:r>
-              <w:rPr>
                 <w:sz w:val="18"/>
                 <w:szCs w:val="20"/>
               </w:rPr>
@@ -812,40 +1050,155 @@
                 <w:sz w:val="18"/>
                 <w:szCs w:val="20"/>
               </w:rPr>
-              <w:t>다.</w:t>
+              <w:t>다</w:t>
+            </w:r>
+            <w:proofErr w:type="gramStart"/>
+            <w:r>
+              <w:rPr>
+                <w:rFonts w:hint="eastAsia"/>
+                <w:sz w:val="18"/>
+                <w:szCs w:val="20"/>
+              </w:rPr>
+              <w:t>.</w:t>
+            </w:r>
+            <w:r>
+              <w:rPr>
+                <w:rFonts w:hint="eastAsia"/>
+                <w:sz w:val="18"/>
+                <w:szCs w:val="20"/>
+              </w:rPr>
+              <w:t>개발</w:t>
+            </w:r>
+            <w:proofErr w:type="gramEnd"/>
+            <w:r>
+              <w:rPr>
+                <w:rFonts w:hint="eastAsia"/>
+                <w:sz w:val="18"/>
+                <w:szCs w:val="20"/>
+              </w:rPr>
+              <w:t xml:space="preserve"> 난이도가 높은 액션RPG를 구현함으로써 게임 제작 프로세스에 대한 이해</w:t>
+            </w:r>
+            <w:r>
+              <w:rPr>
+                <w:rFonts w:hint="eastAsia"/>
+                <w:sz w:val="18"/>
+                <w:szCs w:val="20"/>
+              </w:rPr>
+              <w:t>를 상당히 높일 수 있어</w:t>
+            </w:r>
+            <w:r>
+              <w:rPr>
+                <w:rFonts w:hint="eastAsia"/>
+                <w:sz w:val="18"/>
+                <w:szCs w:val="20"/>
+              </w:rPr>
+              <w:t xml:space="preserve"> 타 장르보다 게임제작기술을 보다 향상 시킬 수 있음</w:t>
             </w:r>
           </w:p>
           <w:p>
             <w:pPr>
-              <w:widowControl/>
-              <w:wordWrap/>
-              <w:autoSpaceDE/>
-              <w:autoSpaceDN/>
+              <w:pStyle w:val="a7"/>
               <w:cnfStyle w:val="000000000000" w:firstRow="0" w:lastRow="0" w:firstColumn="0" w:lastColumn="0" w:oddVBand="0" w:evenVBand="0" w:oddHBand="0" w:evenHBand="0" w:firstRowFirstColumn="0" w:firstRowLastColumn="0" w:lastRowFirstColumn="0" w:lastRowLastColumn="0"/>
               <w:rPr>
-                <w:rFonts w:hint="eastAsia"/>
-                <w:sz w:val="18"/>
-                <w:szCs w:val="20"/>
+                <w:sz w:val="18"/>
+                <w:szCs w:val="18"/>
               </w:rPr>
             </w:pPr>
+            <w:r>
+              <w:rPr>
+                <w:sz w:val="18"/>
+                <w:szCs w:val="18"/>
+              </w:rPr>
+              <w:t>-</w:t>
+            </w:r>
+            <w:r>
+              <w:rPr>
+                <w:rFonts w:hint="eastAsia"/>
+                <w:sz w:val="18"/>
+                <w:szCs w:val="18"/>
+              </w:rPr>
+              <w:t xml:space="preserve">다른 장르에 비해 많은 시스템과 </w:t>
+            </w:r>
+            <w:proofErr w:type="spellStart"/>
+            <w:r>
+              <w:rPr>
+                <w:rFonts w:hint="eastAsia"/>
+                <w:sz w:val="18"/>
+                <w:szCs w:val="18"/>
+              </w:rPr>
+              <w:t>컨텐츠가</w:t>
+            </w:r>
+            <w:proofErr w:type="spellEnd"/>
+            <w:r>
+              <w:rPr>
+                <w:rFonts w:hint="eastAsia"/>
+                <w:sz w:val="18"/>
+                <w:szCs w:val="18"/>
+              </w:rPr>
+              <w:t xml:space="preserve"> </w:t>
+            </w:r>
+            <w:r>
+              <w:rPr>
+                <w:rFonts w:hint="eastAsia"/>
+                <w:sz w:val="18"/>
+                <w:szCs w:val="18"/>
+              </w:rPr>
+              <w:t>필요하므로</w:t>
+            </w:r>
+            <w:r>
+              <w:rPr>
+                <w:rFonts w:hint="eastAsia"/>
+                <w:sz w:val="18"/>
+                <w:szCs w:val="18"/>
+              </w:rPr>
+              <w:t xml:space="preserve"> 개개인의</w:t>
+            </w:r>
+            <w:r>
+              <w:rPr>
+                <w:rFonts w:hint="eastAsia"/>
+                <w:sz w:val="18"/>
+                <w:szCs w:val="18"/>
+              </w:rPr>
+              <w:t xml:space="preserve"> 지원직무의</w:t>
+            </w:r>
+            <w:r>
+              <w:rPr>
+                <w:rFonts w:hint="eastAsia"/>
+                <w:sz w:val="18"/>
+                <w:szCs w:val="18"/>
+              </w:rPr>
+              <w:t xml:space="preserve"> 맞춘</w:t>
+            </w:r>
+            <w:r>
+              <w:rPr>
+                <w:rFonts w:hint="eastAsia"/>
+                <w:sz w:val="18"/>
+                <w:szCs w:val="18"/>
+              </w:rPr>
+              <w:t xml:space="preserve"> 포트폴리오를 구성</w:t>
+            </w:r>
+            <w:r>
+              <w:rPr>
+                <w:rFonts w:hint="eastAsia"/>
+                <w:sz w:val="18"/>
+                <w:szCs w:val="18"/>
+              </w:rPr>
+              <w:t>가능</w:t>
+            </w:r>
           </w:p>
           <w:p>
             <w:pPr>
-              <w:widowControl/>
-              <w:wordWrap/>
-              <w:autoSpaceDE/>
-              <w:autoSpaceDN/>
+              <w:pStyle w:val="a7"/>
               <w:cnfStyle w:val="000000000000" w:firstRow="0" w:lastRow="0" w:firstColumn="0" w:lastColumn="0" w:oddVBand="0" w:evenVBand="0" w:oddHBand="0" w:evenHBand="0" w:firstRowFirstColumn="0" w:firstRowLastColumn="0" w:lastRowFirstColumn="0" w:lastRowLastColumn="0"/>
               <w:rPr>
                 <w:sz w:val="18"/>
-                <w:szCs w:val="20"/>
+                <w:szCs w:val="18"/>
               </w:rPr>
             </w:pPr>
             <w:r>
               <w:rPr>
-                <w:rFonts w:hint="eastAsia"/>
-                <w:sz w:val="18"/>
-                <w:szCs w:val="20"/>
+                <w:sz w:val="18"/>
+                <w:szCs w:val="18"/>
               </w:rPr>
               <w:t>-</w:t>
             </w:r>
@@ -853,64 +1206,120 @@
               <w:rPr>
                 <w:rFonts w:hint="eastAsia"/>
                 <w:sz w:val="18"/>
-                <w:szCs w:val="20"/>
-              </w:rPr>
-              <w:t>개발 난이도가 높은 액션RPG를 구현함으로써 게임 제작 프로세스에 대한 이해</w:t>
-            </w:r>
-            <w:r>
-              <w:rPr>
-                <w:rFonts w:hint="eastAsia"/>
-                <w:sz w:val="18"/>
-                <w:szCs w:val="20"/>
-              </w:rPr>
-              <w:t>를 상당히 높일 수 있어</w:t>
-            </w:r>
-            <w:r>
-              <w:rPr>
-                <w:rFonts w:hint="eastAsia"/>
-                <w:sz w:val="18"/>
-                <w:szCs w:val="20"/>
-              </w:rPr>
-              <w:t xml:space="preserve"> 추후 본 프로젝트</w:t>
-            </w:r>
-            <w:r>
-              <w:rPr>
-                <w:rFonts w:hint="eastAsia"/>
-                <w:sz w:val="18"/>
-                <w:szCs w:val="20"/>
-              </w:rPr>
-              <w:t>를 제작하기 앞서 실력을 높일 수 있는 좋은 경험이 될 것이다.</w:t>
+                <w:szCs w:val="18"/>
+              </w:rPr>
+              <w:t>Unreal</w:t>
+            </w:r>
+            <w:r>
+              <w:rPr>
+                <w:rFonts w:hint="eastAsia"/>
+                <w:sz w:val="18"/>
+                <w:szCs w:val="18"/>
+              </w:rPr>
+              <w:t>의 블루프린트기능,</w:t>
+            </w:r>
+            <w:r>
+              <w:rPr>
+                <w:sz w:val="18"/>
+                <w:szCs w:val="18"/>
+              </w:rPr>
+              <w:t xml:space="preserve"> </w:t>
+            </w:r>
+            <w:r>
+              <w:rPr>
+                <w:rFonts w:hint="eastAsia"/>
+                <w:sz w:val="18"/>
+                <w:szCs w:val="18"/>
+              </w:rPr>
+              <w:t>레벨</w:t>
+            </w:r>
+            <w:r>
+              <w:rPr>
+                <w:rFonts w:hint="eastAsia"/>
+                <w:sz w:val="18"/>
+                <w:szCs w:val="18"/>
+              </w:rPr>
+              <w:t>디자인,</w:t>
+            </w:r>
+            <w:r>
+              <w:rPr>
+                <w:sz w:val="18"/>
+                <w:szCs w:val="18"/>
+              </w:rPr>
+              <w:t xml:space="preserve"> </w:t>
+            </w:r>
+            <w:proofErr w:type="spellStart"/>
+            <w:r>
+              <w:rPr>
+                <w:rFonts w:hint="eastAsia"/>
+                <w:sz w:val="18"/>
+                <w:szCs w:val="18"/>
+              </w:rPr>
+              <w:t>에셋적용</w:t>
+            </w:r>
+            <w:proofErr w:type="spellEnd"/>
+            <w:r>
+              <w:rPr>
+                <w:rFonts w:hint="eastAsia"/>
+                <w:sz w:val="18"/>
+                <w:szCs w:val="18"/>
+              </w:rPr>
+              <w:t>,</w:t>
+            </w:r>
+            <w:r>
+              <w:rPr>
+                <w:sz w:val="18"/>
+                <w:szCs w:val="18"/>
+              </w:rPr>
+              <w:t xml:space="preserve"> </w:t>
+            </w:r>
+            <w:r>
+              <w:rPr>
+                <w:rFonts w:hint="eastAsia"/>
+                <w:sz w:val="18"/>
+                <w:szCs w:val="18"/>
+              </w:rPr>
+              <w:t xml:space="preserve">애니메이션, 파일구조에 </w:t>
+            </w:r>
+            <w:proofErr w:type="spellStart"/>
+            <w:r>
+              <w:rPr>
+                <w:rFonts w:hint="eastAsia"/>
+                <w:sz w:val="18"/>
+                <w:szCs w:val="18"/>
+              </w:rPr>
+              <w:t>심도있게</w:t>
+            </w:r>
+            <w:proofErr w:type="spellEnd"/>
+            <w:r>
+              <w:rPr>
+                <w:rFonts w:hint="eastAsia"/>
+                <w:sz w:val="18"/>
+                <w:szCs w:val="18"/>
+              </w:rPr>
+              <w:t xml:space="preserve"> 구현할 수 </w:t>
+            </w:r>
+            <w:r>
+              <w:rPr>
+                <w:rFonts w:hint="eastAsia"/>
+                <w:sz w:val="18"/>
+                <w:szCs w:val="18"/>
+              </w:rPr>
+              <w:t>있음.</w:t>
             </w:r>
           </w:p>
           <w:p>
             <w:pPr>
-              <w:widowControl/>
-              <w:wordWrap/>
-              <w:autoSpaceDE/>
-              <w:autoSpaceDN/>
+              <w:pStyle w:val="a7"/>
               <w:cnfStyle w:val="000000000000" w:firstRow="0" w:lastRow="0" w:firstColumn="0" w:lastColumn="0" w:oddVBand="0" w:evenVBand="0" w:oddHBand="0" w:evenHBand="0" w:firstRowFirstColumn="0" w:firstRowLastColumn="0" w:lastRowFirstColumn="0" w:lastRowLastColumn="0"/>
               <w:rPr>
-                <w:sz w:val="18"/>
                 <w:szCs w:val="20"/>
               </w:rPr>
             </w:pPr>
-          </w:p>
-          <w:p>
-            <w:pPr>
-              <w:widowControl/>
-              <w:wordWrap/>
-              <w:autoSpaceDE/>
-              <w:autoSpaceDN/>
-              <w:cnfStyle w:val="000000000000" w:firstRow="0" w:lastRow="0" w:firstColumn="0" w:lastColumn="0" w:oddVBand="0" w:evenVBand="0" w:oddHBand="0" w:evenHBand="0" w:firstRowFirstColumn="0" w:firstRowLastColumn="0" w:lastRowFirstColumn="0" w:lastRowLastColumn="0"/>
-              <w:rPr>
-                <w:sz w:val="18"/>
-                <w:szCs w:val="20"/>
-              </w:rPr>
-            </w:pPr>
-            <w:r>
-              <w:rPr>
-                <w:sz w:val="18"/>
-                <w:szCs w:val="20"/>
+            <w:r>
+              <w:rPr>
+                <w:sz w:val="18"/>
+                <w:szCs w:val="18"/>
               </w:rPr>
               <w:t>-</w:t>
             </w:r>
@@ -918,40 +1327,192 @@
               <w:rPr>
                 <w:rFonts w:hint="eastAsia"/>
                 <w:sz w:val="18"/>
-                <w:szCs w:val="20"/>
-              </w:rPr>
-              <w:t xml:space="preserve"> 다른 장르에 비해 많은 시스템과 </w:t>
+                <w:szCs w:val="18"/>
+              </w:rPr>
+              <w:t>본 프로젝트에 활용될 기술을 다양하게</w:t>
+            </w:r>
+            <w:r>
+              <w:rPr>
+                <w:rFonts w:hint="eastAsia"/>
+                <w:sz w:val="18"/>
+                <w:szCs w:val="18"/>
+              </w:rPr>
+              <w:t xml:space="preserve"> (전투,</w:t>
+            </w:r>
+            <w:r>
+              <w:rPr>
+                <w:sz w:val="18"/>
+                <w:szCs w:val="18"/>
+              </w:rPr>
+              <w:t xml:space="preserve"> </w:t>
+            </w:r>
+            <w:r>
+              <w:rPr>
+                <w:rFonts w:hint="eastAsia"/>
+                <w:sz w:val="18"/>
+                <w:szCs w:val="18"/>
+              </w:rPr>
+              <w:t>이동,</w:t>
+            </w:r>
+            <w:r>
+              <w:rPr>
+                <w:sz w:val="18"/>
+                <w:szCs w:val="18"/>
+              </w:rPr>
+              <w:t xml:space="preserve"> </w:t>
+            </w:r>
+            <w:r>
+              <w:rPr>
+                <w:rFonts w:hint="eastAsia"/>
+                <w:sz w:val="18"/>
+                <w:szCs w:val="18"/>
+              </w:rPr>
+              <w:t>상호작용,</w:t>
+            </w:r>
+            <w:r>
+              <w:rPr>
+                <w:sz w:val="18"/>
+                <w:szCs w:val="18"/>
+              </w:rPr>
+              <w:t xml:space="preserve"> </w:t>
             </w:r>
             <w:proofErr w:type="spellStart"/>
             <w:r>
               <w:rPr>
                 <w:rFonts w:hint="eastAsia"/>
                 <w:sz w:val="18"/>
-                <w:szCs w:val="20"/>
-              </w:rPr>
-              <w:t>컨텐츠가</w:t>
+                <w:szCs w:val="18"/>
+              </w:rPr>
+              <w:t>월드맵</w:t>
             </w:r>
             <w:proofErr w:type="spellEnd"/>
             <w:r>
               <w:rPr>
                 <w:rFonts w:hint="eastAsia"/>
                 <w:sz w:val="18"/>
-                <w:szCs w:val="20"/>
-              </w:rPr>
-              <w:t xml:space="preserve"> 필요하기 때문에 본인이 지원하고자 하는 분야와 직무의 포트폴리오를 준비하기에 적합하다. </w:t>
-            </w:r>
-          </w:p>
-          <w:p>
-            <w:pPr>
-              <w:widowControl/>
-              <w:wordWrap/>
-              <w:autoSpaceDE/>
-              <w:autoSpaceDN/>
-              <w:cnfStyle w:val="000000000000" w:firstRow="0" w:lastRow="0" w:firstColumn="0" w:lastColumn="0" w:oddVBand="0" w:evenVBand="0" w:oddHBand="0" w:evenHBand="0" w:firstRowFirstColumn="0" w:firstRowLastColumn="0" w:lastRowFirstColumn="0" w:lastRowLastColumn="0"/>
-              <w:rPr>
-                <w:szCs w:val="20"/>
-              </w:rPr>
-            </w:pPr>
+                <w:szCs w:val="18"/>
+              </w:rPr>
+              <w:t>,</w:t>
+            </w:r>
+            <w:r>
+              <w:rPr>
+                <w:sz w:val="18"/>
+                <w:szCs w:val="18"/>
+              </w:rPr>
+              <w:t xml:space="preserve"> </w:t>
+            </w:r>
+            <w:proofErr w:type="spellStart"/>
+            <w:r>
+              <w:rPr>
+                <w:rFonts w:hint="eastAsia"/>
+                <w:sz w:val="18"/>
+                <w:szCs w:val="18"/>
+              </w:rPr>
+              <w:t>스테이지맵</w:t>
+            </w:r>
+            <w:proofErr w:type="spellEnd"/>
+            <w:r>
+              <w:rPr>
+                <w:rFonts w:hint="eastAsia"/>
+                <w:sz w:val="18"/>
+                <w:szCs w:val="18"/>
+              </w:rPr>
+              <w:t>,</w:t>
+            </w:r>
+            <w:r>
+              <w:rPr>
+                <w:sz w:val="18"/>
+                <w:szCs w:val="18"/>
+              </w:rPr>
+              <w:t xml:space="preserve"> </w:t>
+            </w:r>
+            <w:r>
+              <w:rPr>
+                <w:rFonts w:hint="eastAsia"/>
+                <w:sz w:val="18"/>
+                <w:szCs w:val="18"/>
+              </w:rPr>
+              <w:t>캐릭터설정,</w:t>
+            </w:r>
+            <w:r>
+              <w:rPr>
+                <w:sz w:val="18"/>
+                <w:szCs w:val="18"/>
+              </w:rPr>
+              <w:t xml:space="preserve"> </w:t>
+            </w:r>
+            <w:r>
+              <w:rPr>
+                <w:rFonts w:hint="eastAsia"/>
+                <w:sz w:val="18"/>
+                <w:szCs w:val="18"/>
+              </w:rPr>
+              <w:t>시나리오,</w:t>
+            </w:r>
+            <w:r>
+              <w:rPr>
+                <w:sz w:val="18"/>
+                <w:szCs w:val="18"/>
+              </w:rPr>
+              <w:t xml:space="preserve"> </w:t>
+            </w:r>
+            <w:r>
+              <w:rPr>
+                <w:rFonts w:hint="eastAsia"/>
+                <w:sz w:val="18"/>
+                <w:szCs w:val="18"/>
+              </w:rPr>
+              <w:t>세계관,</w:t>
+            </w:r>
+            <w:r>
+              <w:rPr>
+                <w:sz w:val="18"/>
+                <w:szCs w:val="18"/>
+              </w:rPr>
+              <w:t xml:space="preserve"> </w:t>
+            </w:r>
+            <w:r>
+              <w:rPr>
+                <w:rFonts w:hint="eastAsia"/>
+                <w:sz w:val="18"/>
+                <w:szCs w:val="18"/>
+              </w:rPr>
+              <w:t xml:space="preserve">기타 </w:t>
+            </w:r>
+            <w:proofErr w:type="spellStart"/>
+            <w:r>
+              <w:rPr>
+                <w:rFonts w:hint="eastAsia"/>
+                <w:sz w:val="18"/>
+                <w:szCs w:val="18"/>
+              </w:rPr>
+              <w:t>컨텐츠</w:t>
+            </w:r>
+            <w:proofErr w:type="spellEnd"/>
+            <w:r>
+              <w:rPr>
+                <w:rFonts w:hint="eastAsia"/>
+                <w:sz w:val="18"/>
+                <w:szCs w:val="18"/>
+              </w:rPr>
+              <w:t>)</w:t>
+            </w:r>
+            <w:r>
+              <w:rPr>
+                <w:rFonts w:hint="eastAsia"/>
+                <w:sz w:val="18"/>
+                <w:szCs w:val="18"/>
+              </w:rPr>
+              <w:t xml:space="preserve"> 습득할 수 있</w:t>
+            </w:r>
+            <w:r>
+              <w:rPr>
+                <w:rFonts w:hint="eastAsia"/>
+                <w:sz w:val="18"/>
+                <w:szCs w:val="18"/>
+              </w:rPr>
+              <w:t>음</w:t>
+            </w:r>
           </w:p>
         </w:tc>
       </w:tr>
@@ -1092,7 +1653,9 @@
               <w:jc w:val="left"/>
               <w:cnfStyle w:val="000000100000" w:firstRow="0" w:lastRow="0" w:firstColumn="0" w:lastColumn="0" w:oddVBand="0" w:evenVBand="0" w:oddHBand="1" w:evenHBand="0" w:firstRowFirstColumn="0" w:firstRowLastColumn="0" w:lastRowFirstColumn="0" w:lastRowLastColumn="0"/>
               <w:rPr>
-                <w:szCs w:val="20"/>
+                <w:b/>
+                <w:sz w:val="18"/>
+                <w:szCs w:val="18"/>
               </w:rPr>
             </w:pPr>
           </w:p>
@@ -1105,23 +1668,25 @@
               <w:jc w:val="left"/>
               <w:cnfStyle w:val="000000100000" w:firstRow="0" w:lastRow="0" w:firstColumn="0" w:lastColumn="0" w:oddVBand="0" w:evenVBand="0" w:oddHBand="1" w:evenHBand="0" w:firstRowFirstColumn="0" w:firstRowLastColumn="0" w:lastRowFirstColumn="0" w:lastRowLastColumn="0"/>
               <w:rPr>
-                <w:rFonts w:hint="eastAsia"/>
                 <w:b/>
-                <w:szCs w:val="20"/>
+                <w:sz w:val="18"/>
+                <w:szCs w:val="18"/>
               </w:rPr>
             </w:pPr>
             <w:r>
               <w:rPr>
                 <w:rFonts w:hint="eastAsia"/>
                 <w:b/>
-                <w:szCs w:val="20"/>
+                <w:sz w:val="18"/>
+                <w:szCs w:val="18"/>
               </w:rPr>
               <w:t>1</w:t>
             </w:r>
             <w:r>
               <w:rPr>
                 <w:b/>
-                <w:szCs w:val="20"/>
+                <w:sz w:val="18"/>
+                <w:szCs w:val="18"/>
               </w:rPr>
               <w:t xml:space="preserve">. </w:t>
             </w:r>
@@ -1129,7 +1694,8 @@
               <w:rPr>
                 <w:rFonts w:hint="eastAsia"/>
                 <w:b/>
-                <w:szCs w:val="20"/>
+                <w:sz w:val="18"/>
+                <w:szCs w:val="18"/>
               </w:rPr>
               <w:t>역할분담</w:t>
             </w:r>
@@ -1148,7 +1714,7 @@
             <w:tr>
               <w:tc>
                 <w:tcPr>
-                  <w:tcW w:w="1083" w:type="dxa"/>
+                  <w:tcW w:w="1361" w:type="dxa"/>
                 </w:tcPr>
                 <w:p>
                   <w:pPr>
@@ -1158,9 +1724,8 @@
                     <w:autoSpaceDN/>
                     <w:jc w:val="center"/>
                     <w:rPr>
-                      <w:rFonts w:hint="eastAsia"/>
                       <w:b/>
-                      <w:sz w:val="18"/>
+                      <w:sz w:val="16"/>
                       <w:szCs w:val="18"/>
                     </w:rPr>
                   </w:pPr>
@@ -1168,7 +1733,7 @@
                     <w:rPr>
                       <w:rFonts w:hint="eastAsia"/>
                       <w:b/>
-                      <w:sz w:val="18"/>
+                      <w:sz w:val="16"/>
                       <w:szCs w:val="18"/>
                     </w:rPr>
                     <w:t>역할</w:t>
@@ -1177,7 +1742,7 @@
               </w:tc>
               <w:tc>
                 <w:tcPr>
-                  <w:tcW w:w="816" w:type="dxa"/>
+                  <w:tcW w:w="807" w:type="dxa"/>
                 </w:tcPr>
                 <w:p>
                   <w:pPr>
@@ -1187,9 +1752,8 @@
                     <w:autoSpaceDN/>
                     <w:jc w:val="center"/>
                     <w:rPr>
-                      <w:rFonts w:hint="eastAsia"/>
                       <w:b/>
-                      <w:sz w:val="18"/>
+                      <w:sz w:val="16"/>
                       <w:szCs w:val="18"/>
                     </w:rPr>
                   </w:pPr>
@@ -1197,7 +1761,7 @@
                     <w:rPr>
                       <w:rFonts w:hint="eastAsia"/>
                       <w:b/>
-                      <w:sz w:val="18"/>
+                      <w:sz w:val="16"/>
                       <w:szCs w:val="18"/>
                     </w:rPr>
                     <w:t>이름</w:t>
@@ -1206,7 +1770,7 @@
               </w:tc>
               <w:tc>
                 <w:tcPr>
-                  <w:tcW w:w="4746" w:type="dxa"/>
+                  <w:tcW w:w="4477" w:type="dxa"/>
                 </w:tcPr>
                 <w:p>
                   <w:pPr>
@@ -1216,9 +1780,8 @@
                     <w:autoSpaceDN/>
                     <w:jc w:val="center"/>
                     <w:rPr>
-                      <w:rFonts w:hint="eastAsia"/>
                       <w:b/>
-                      <w:sz w:val="18"/>
+                      <w:sz w:val="16"/>
                       <w:szCs w:val="18"/>
                     </w:rPr>
                   </w:pPr>
@@ -1226,7 +1789,7 @@
                     <w:rPr>
                       <w:rFonts w:hint="eastAsia"/>
                       <w:b/>
-                      <w:sz w:val="18"/>
+                      <w:sz w:val="16"/>
                       <w:szCs w:val="18"/>
                     </w:rPr>
                     <w:t>업무</w:t>
@@ -1237,7 +1800,7 @@
             <w:tr>
               <w:tc>
                 <w:tcPr>
-                  <w:tcW w:w="1083" w:type="dxa"/>
+                  <w:tcW w:w="1361" w:type="dxa"/>
                 </w:tcPr>
                 <w:p>
                   <w:pPr>
@@ -1247,7 +1810,6 @@
                     <w:autoSpaceDN/>
                     <w:jc w:val="left"/>
                     <w:rPr>
-                      <w:rFonts w:hint="eastAsia"/>
                       <w:sz w:val="16"/>
                       <w:szCs w:val="16"/>
                     </w:rPr>
@@ -1273,7 +1835,7 @@
               </w:tc>
               <w:tc>
                 <w:tcPr>
-                  <w:tcW w:w="816" w:type="dxa"/>
+                  <w:tcW w:w="807" w:type="dxa"/>
                 </w:tcPr>
                 <w:p>
                   <w:pPr>
@@ -1283,7 +1845,6 @@
                     <w:autoSpaceDN/>
                     <w:jc w:val="left"/>
                     <w:rPr>
-                      <w:rFonts w:hint="eastAsia"/>
                       <w:sz w:val="16"/>
                       <w:szCs w:val="16"/>
                     </w:rPr>
@@ -1300,7 +1861,7 @@
               </w:tc>
               <w:tc>
                 <w:tcPr>
-                  <w:tcW w:w="4746" w:type="dxa"/>
+                  <w:tcW w:w="4477" w:type="dxa"/>
                 </w:tcPr>
                 <w:p>
                   <w:pPr>
@@ -1310,7 +1871,6 @@
                     <w:autoSpaceDN/>
                     <w:jc w:val="left"/>
                     <w:rPr>
-                      <w:rFonts w:hint="eastAsia"/>
                       <w:sz w:val="16"/>
                       <w:szCs w:val="16"/>
                     </w:rPr>
@@ -1353,13 +1913,30 @@
                     </w:rPr>
                     <w:t>일정관리,</w:t>
                   </w:r>
+                  <w:r>
+                    <w:rPr>
+                      <w:sz w:val="16"/>
+                      <w:szCs w:val="16"/>
+                    </w:rPr>
+                    <w:t xml:space="preserve"> </w:t>
+                  </w:r>
+                  <w:proofErr w:type="spellStart"/>
+                  <w:r>
+                    <w:rPr>
+                      <w:rFonts w:hint="eastAsia"/>
+                      <w:sz w:val="16"/>
+                      <w:szCs w:val="16"/>
+                    </w:rPr>
+                    <w:t>컨텐츠기획보조</w:t>
+                  </w:r>
+                  <w:proofErr w:type="spellEnd"/>
                 </w:p>
               </w:tc>
             </w:tr>
             <w:tr>
               <w:tc>
                 <w:tcPr>
-                  <w:tcW w:w="1083" w:type="dxa"/>
+                  <w:tcW w:w="1361" w:type="dxa"/>
                 </w:tcPr>
                 <w:p>
                   <w:pPr>
@@ -1369,7 +1946,6 @@
                     <w:autoSpaceDN/>
                     <w:jc w:val="left"/>
                     <w:rPr>
-                      <w:rFonts w:hint="eastAsia"/>
                       <w:sz w:val="16"/>
                       <w:szCs w:val="16"/>
                     </w:rPr>
@@ -1388,7 +1964,7 @@
               </w:tc>
               <w:tc>
                 <w:tcPr>
-                  <w:tcW w:w="816" w:type="dxa"/>
+                  <w:tcW w:w="807" w:type="dxa"/>
                 </w:tcPr>
                 <w:p>
                   <w:pPr>
@@ -1398,7 +1974,6 @@
                     <w:autoSpaceDN/>
                     <w:jc w:val="left"/>
                     <w:rPr>
-                      <w:rFonts w:hint="eastAsia"/>
                       <w:sz w:val="16"/>
                       <w:szCs w:val="16"/>
                     </w:rPr>
@@ -1415,7 +1990,7 @@
               </w:tc>
               <w:tc>
                 <w:tcPr>
-                  <w:tcW w:w="4746" w:type="dxa"/>
+                  <w:tcW w:w="4477" w:type="dxa"/>
                 </w:tcPr>
                 <w:p>
                   <w:pPr>
@@ -1425,7 +2000,6 @@
                     <w:autoSpaceDN/>
                     <w:jc w:val="left"/>
                     <w:rPr>
-                      <w:rFonts w:hint="eastAsia"/>
                       <w:sz w:val="16"/>
                       <w:szCs w:val="16"/>
                     </w:rPr>
@@ -1436,7 +2010,7 @@
                       <w:sz w:val="16"/>
                       <w:szCs w:val="16"/>
                     </w:rPr>
-                    <w:t>-스테이지제작,</w:t>
+                    <w:t>-시스템설계,</w:t>
                   </w:r>
                   <w:r>
                     <w:rPr>
@@ -1445,46 +2019,13 @@
                     </w:rPr>
                     <w:t xml:space="preserve"> </w:t>
                   </w:r>
-                  <w:proofErr w:type="spellStart"/>
                   <w:r>
                     <w:rPr>
                       <w:rFonts w:hint="eastAsia"/>
                       <w:sz w:val="16"/>
                       <w:szCs w:val="16"/>
                     </w:rPr>
-                    <w:t>월드맵</w:t>
-                  </w:r>
-                  <w:proofErr w:type="spellEnd"/>
-                  <w:r>
-                    <w:rPr>
-                      <w:rFonts w:hint="eastAsia"/>
-                      <w:sz w:val="16"/>
-                      <w:szCs w:val="16"/>
-                    </w:rPr>
-                    <w:t xml:space="preserve"> </w:t>
-                  </w:r>
-                  <w:r>
-                    <w:rPr>
-                      <w:rFonts w:hint="eastAsia"/>
-                      <w:sz w:val="16"/>
-                      <w:szCs w:val="16"/>
-                    </w:rPr>
-                    <w:t>제작,</w:t>
-                  </w:r>
-                  <w:r>
-                    <w:rPr>
-                      <w:sz w:val="16"/>
-                      <w:szCs w:val="16"/>
-                    </w:rPr>
-                    <w:t xml:space="preserve"> </w:t>
-                  </w:r>
-                  <w:r>
-                    <w:rPr>
-                      <w:rFonts w:hint="eastAsia"/>
-                      <w:sz w:val="16"/>
-                      <w:szCs w:val="16"/>
-                    </w:rPr>
-                    <w:t>리소스확보</w:t>
+                    <w:t>기능구현,</w:t>
                   </w:r>
                 </w:p>
               </w:tc>
@@ -1492,7 +2033,7 @@
             <w:tr>
               <w:tc>
                 <w:tcPr>
-                  <w:tcW w:w="1083" w:type="dxa"/>
+                  <w:tcW w:w="1361" w:type="dxa"/>
                 </w:tcPr>
                 <w:p>
                   <w:pPr>
@@ -1502,7 +2043,6 @@
                     <w:autoSpaceDN/>
                     <w:jc w:val="left"/>
                     <w:rPr>
-                      <w:rFonts w:hint="eastAsia"/>
                       <w:sz w:val="16"/>
                       <w:szCs w:val="16"/>
                     </w:rPr>
@@ -1521,7 +2061,7 @@
               </w:tc>
               <w:tc>
                 <w:tcPr>
-                  <w:tcW w:w="816" w:type="dxa"/>
+                  <w:tcW w:w="807" w:type="dxa"/>
                 </w:tcPr>
                 <w:p>
                   <w:pPr>
@@ -1531,7 +2071,6 @@
                     <w:autoSpaceDN/>
                     <w:jc w:val="left"/>
                     <w:rPr>
-                      <w:rFonts w:hint="eastAsia"/>
                       <w:sz w:val="16"/>
                       <w:szCs w:val="16"/>
                     </w:rPr>
@@ -1548,7 +2087,7 @@
               </w:tc>
               <w:tc>
                 <w:tcPr>
-                  <w:tcW w:w="4746" w:type="dxa"/>
+                  <w:tcW w:w="4477" w:type="dxa"/>
                 </w:tcPr>
                 <w:p>
                   <w:pPr>
@@ -1558,7 +2097,6 @@
                     <w:autoSpaceDN/>
                     <w:jc w:val="left"/>
                     <w:rPr>
-                      <w:rFonts w:hint="eastAsia"/>
                       <w:sz w:val="16"/>
                       <w:szCs w:val="16"/>
                     </w:rPr>
@@ -1569,7 +2107,7 @@
                       <w:sz w:val="16"/>
                       <w:szCs w:val="16"/>
                     </w:rPr>
-                    <w:t>-시스템설계,</w:t>
+                    <w:t>-스테이지제작,</w:t>
                   </w:r>
                   <w:r>
                     <w:rPr>
@@ -1578,28 +2116,57 @@
                     </w:rPr>
                     <w:t xml:space="preserve"> </w:t>
                   </w:r>
+                  <w:proofErr w:type="spellStart"/>
                   <w:r>
                     <w:rPr>
                       <w:rFonts w:hint="eastAsia"/>
                       <w:sz w:val="16"/>
                       <w:szCs w:val="16"/>
                     </w:rPr>
-                    <w:t>기능구현,</w:t>
-                  </w:r>
-                  <w:r>
-                    <w:rPr>
+                    <w:t>월드맵</w:t>
+                  </w:r>
+                  <w:proofErr w:type="spellEnd"/>
+                  <w:r>
+                    <w:rPr>
+                      <w:rFonts w:hint="eastAsia"/>
                       <w:sz w:val="16"/>
                       <w:szCs w:val="16"/>
                     </w:rPr>
                     <w:t xml:space="preserve"> </w:t>
+                  </w:r>
+                  <w:r>
+                    <w:rPr>
+                      <w:rFonts w:hint="eastAsia"/>
+                      <w:sz w:val="16"/>
+                      <w:szCs w:val="16"/>
+                    </w:rPr>
+                    <w:t>제작,</w:t>
+                  </w:r>
+                  <w:r>
+                    <w:rPr>
+                      <w:sz w:val="16"/>
+                      <w:szCs w:val="16"/>
+                    </w:rPr>
+                    <w:t xml:space="preserve"> </w:t>
+                  </w:r>
+                  <w:r>
+                    <w:rPr>
+                      <w:rFonts w:hint="eastAsia"/>
+                      <w:sz w:val="16"/>
+                      <w:szCs w:val="16"/>
+                    </w:rPr>
+                    <w:t>리소스확보</w:t>
                   </w:r>
                 </w:p>
               </w:tc>
             </w:tr>
             <w:tr>
+              <w:trPr>
+                <w:trHeight w:val="56"/>
+              </w:trPr>
               <w:tc>
                 <w:tcPr>
-                  <w:tcW w:w="1083" w:type="dxa"/>
+                  <w:tcW w:w="1361" w:type="dxa"/>
                 </w:tcPr>
                 <w:p>
                   <w:pPr>
@@ -1609,7 +2176,6 @@
                     <w:autoSpaceDN/>
                     <w:jc w:val="left"/>
                     <w:rPr>
-                      <w:rFonts w:hint="eastAsia"/>
                       <w:sz w:val="16"/>
                       <w:szCs w:val="16"/>
                     </w:rPr>
@@ -1628,7 +2194,7 @@
               </w:tc>
               <w:tc>
                 <w:tcPr>
-                  <w:tcW w:w="816" w:type="dxa"/>
+                  <w:tcW w:w="807" w:type="dxa"/>
                 </w:tcPr>
                 <w:p>
                   <w:pPr>
@@ -1638,7 +2204,6 @@
                     <w:autoSpaceDN/>
                     <w:jc w:val="left"/>
                     <w:rPr>
-                      <w:rFonts w:hint="eastAsia"/>
                       <w:sz w:val="16"/>
                       <w:szCs w:val="16"/>
                     </w:rPr>
@@ -1655,7 +2220,7 @@
               </w:tc>
               <w:tc>
                 <w:tcPr>
-                  <w:tcW w:w="4746" w:type="dxa"/>
+                  <w:tcW w:w="4477" w:type="dxa"/>
                 </w:tcPr>
                 <w:p>
                   <w:pPr>
@@ -1665,7 +2230,6 @@
                     <w:autoSpaceDN/>
                     <w:jc w:val="left"/>
                     <w:rPr>
-                      <w:rFonts w:hint="eastAsia"/>
                       <w:sz w:val="16"/>
                       <w:szCs w:val="16"/>
                     </w:rPr>
@@ -1676,15 +2240,7 @@
                       <w:sz w:val="16"/>
                       <w:szCs w:val="16"/>
                     </w:rPr>
-                    <w:t xml:space="preserve">-시나리오, </w:t>
-                  </w:r>
-                  <w:r>
-                    <w:rPr>
-                      <w:rFonts w:hint="eastAsia"/>
-                      <w:sz w:val="16"/>
-                      <w:szCs w:val="16"/>
-                    </w:rPr>
-                    <w:t>캐릭터설정, 플레이시나리오</w:t>
+                    <w:t>-시나리오, 캐릭터설정, 플레이시나리오</w:t>
                   </w:r>
                 </w:p>
               </w:tc>
@@ -1699,7 +2255,9 @@
               <w:jc w:val="left"/>
               <w:cnfStyle w:val="000000100000" w:firstRow="0" w:lastRow="0" w:firstColumn="0" w:lastColumn="0" w:oddVBand="0" w:evenVBand="0" w:oddHBand="1" w:evenHBand="0" w:firstRowFirstColumn="0" w:firstRowLastColumn="0" w:lastRowFirstColumn="0" w:lastRowLastColumn="0"/>
               <w:rPr>
-                <w:szCs w:val="20"/>
+                <w:b/>
+                <w:sz w:val="18"/>
+                <w:szCs w:val="18"/>
               </w:rPr>
             </w:pPr>
           </w:p>
@@ -1712,17 +2270,770 @@
               <w:jc w:val="left"/>
               <w:cnfStyle w:val="000000100000" w:firstRow="0" w:lastRow="0" w:firstColumn="0" w:lastColumn="0" w:oddVBand="0" w:evenVBand="0" w:oddHBand="1" w:evenHBand="0" w:firstRowFirstColumn="0" w:firstRowLastColumn="0" w:lastRowFirstColumn="0" w:lastRowLastColumn="0"/>
               <w:rPr>
-                <w:szCs w:val="20"/>
+                <w:b/>
+                <w:sz w:val="18"/>
+                <w:szCs w:val="18"/>
               </w:rPr>
             </w:pPr>
             <w:r>
               <w:rPr>
                 <w:rFonts w:hint="eastAsia"/>
-                <w:szCs w:val="20"/>
+                <w:b/>
+                <w:sz w:val="18"/>
+                <w:szCs w:val="18"/>
+              </w:rPr>
+              <w:t xml:space="preserve">2. </w:t>
+            </w:r>
+            <w:r>
+              <w:rPr>
+                <w:rFonts w:hint="eastAsia"/>
+                <w:b/>
+                <w:sz w:val="18"/>
+                <w:szCs w:val="18"/>
               </w:rPr>
               <w:t>프로젝트 수행 일정</w:t>
             </w:r>
           </w:p>
+          <w:tbl>
+            <w:tblPr>
+              <w:tblStyle w:val="a5"/>
+              <w:tblW w:w="0" w:type="auto"/>
+              <w:tblLook w:val="04A0" w:firstRow="1" w:lastRow="0" w:firstColumn="1" w:lastColumn="0" w:noHBand="0" w:noVBand="1"/>
+            </w:tblPr>
+            <w:tblGrid>
+              <w:gridCol w:w="832"/>
+              <w:gridCol w:w="1225"/>
+              <w:gridCol w:w="1226"/>
+              <w:gridCol w:w="1226"/>
+              <w:gridCol w:w="1226"/>
+              <w:gridCol w:w="884"/>
+            </w:tblGrid>
+            <w:tr>
+              <w:trPr>
+                <w:trHeight w:val="193"/>
+              </w:trPr>
+              <w:tc>
+                <w:tcPr>
+                  <w:tcW w:w="236" w:type="dxa"/>
+                </w:tcPr>
+                <w:p>
+                  <w:pPr>
+                    <w:widowControl/>
+                    <w:wordWrap/>
+                    <w:autoSpaceDE/>
+                    <w:autoSpaceDN/>
+                    <w:jc w:val="left"/>
+                    <w:rPr>
+                      <w:sz w:val="14"/>
+                      <w:szCs w:val="18"/>
+                    </w:rPr>
+                  </w:pPr>
+                  <w:r>
+                    <w:rPr>
+                      <w:rFonts w:hint="eastAsia"/>
+                      <w:sz w:val="14"/>
+                      <w:szCs w:val="18"/>
+                    </w:rPr>
+                    <w:t>업무/일정</w:t>
+                  </w:r>
+                </w:p>
+              </w:tc>
+              <w:tc>
+                <w:tcPr>
+                  <w:tcW w:w="1225" w:type="dxa"/>
+                </w:tcPr>
+                <w:p>
+                  <w:pPr>
+                    <w:widowControl/>
+                    <w:wordWrap/>
+                    <w:autoSpaceDE/>
+                    <w:autoSpaceDN/>
+                    <w:jc w:val="left"/>
+                    <w:rPr>
+                      <w:sz w:val="14"/>
+                      <w:szCs w:val="18"/>
+                    </w:rPr>
+                  </w:pPr>
+                  <w:r>
+                    <w:rPr>
+                      <w:rFonts w:hint="eastAsia"/>
+                      <w:sz w:val="14"/>
+                      <w:szCs w:val="18"/>
+                    </w:rPr>
+                    <w:t>03.18~</w:t>
+                  </w:r>
+                  <w:r>
+                    <w:rPr>
+                      <w:sz w:val="14"/>
+                      <w:szCs w:val="18"/>
+                    </w:rPr>
+                    <w:t>03.23</w:t>
+                  </w:r>
+                </w:p>
+              </w:tc>
+              <w:tc>
+                <w:tcPr>
+                  <w:tcW w:w="1226" w:type="dxa"/>
+                </w:tcPr>
+                <w:p>
+                  <w:pPr>
+                    <w:widowControl/>
+                    <w:wordWrap/>
+                    <w:autoSpaceDE/>
+                    <w:autoSpaceDN/>
+                    <w:jc w:val="left"/>
+                    <w:rPr>
+                      <w:sz w:val="14"/>
+                      <w:szCs w:val="18"/>
+                    </w:rPr>
+                  </w:pPr>
+                  <w:r>
+                    <w:rPr>
+                      <w:rFonts w:hint="eastAsia"/>
+                      <w:sz w:val="14"/>
+                      <w:szCs w:val="18"/>
+                    </w:rPr>
+                    <w:t>03.24~</w:t>
+                  </w:r>
+                  <w:r>
+                    <w:rPr>
+                      <w:sz w:val="14"/>
+                      <w:szCs w:val="18"/>
+                    </w:rPr>
+                    <w:t>03.30</w:t>
+                  </w:r>
+                </w:p>
+              </w:tc>
+              <w:tc>
+                <w:tcPr>
+                  <w:tcW w:w="1226" w:type="dxa"/>
+                </w:tcPr>
+                <w:p>
+                  <w:pPr>
+                    <w:widowControl/>
+                    <w:wordWrap/>
+                    <w:autoSpaceDE/>
+                    <w:autoSpaceDN/>
+                    <w:jc w:val="left"/>
+                    <w:rPr>
+                      <w:sz w:val="14"/>
+                      <w:szCs w:val="18"/>
+                    </w:rPr>
+                  </w:pPr>
+                  <w:r>
+                    <w:rPr>
+                      <w:rFonts w:hint="eastAsia"/>
+                      <w:sz w:val="14"/>
+                      <w:szCs w:val="18"/>
+                    </w:rPr>
+                    <w:t>04.01~04.05</w:t>
+                  </w:r>
+                </w:p>
+              </w:tc>
+              <w:tc>
+                <w:tcPr>
+                  <w:tcW w:w="1226" w:type="dxa"/>
+                </w:tcPr>
+                <w:p>
+                  <w:pPr>
+                    <w:widowControl/>
+                    <w:wordWrap/>
+                    <w:autoSpaceDE/>
+                    <w:autoSpaceDN/>
+                    <w:jc w:val="left"/>
+                    <w:rPr>
+                      <w:sz w:val="14"/>
+                      <w:szCs w:val="18"/>
+                    </w:rPr>
+                  </w:pPr>
+                  <w:r>
+                    <w:rPr>
+                      <w:rFonts w:hint="eastAsia"/>
+                      <w:sz w:val="14"/>
+                      <w:szCs w:val="18"/>
+                    </w:rPr>
+                    <w:t>04.06~04.07</w:t>
+                  </w:r>
+                </w:p>
+              </w:tc>
+              <w:tc>
+                <w:tcPr>
+                  <w:tcW w:w="822" w:type="dxa"/>
+                </w:tcPr>
+                <w:p>
+                  <w:pPr>
+                    <w:widowControl/>
+                    <w:wordWrap/>
+                    <w:autoSpaceDE/>
+                    <w:autoSpaceDN/>
+                    <w:jc w:val="left"/>
+                    <w:rPr>
+                      <w:sz w:val="14"/>
+                      <w:szCs w:val="18"/>
+                    </w:rPr>
+                  </w:pPr>
+                  <w:r>
+                    <w:rPr>
+                      <w:rFonts w:hint="eastAsia"/>
+                      <w:sz w:val="14"/>
+                      <w:szCs w:val="18"/>
+                    </w:rPr>
+                    <w:t>04.08</w:t>
+                  </w:r>
+                </w:p>
+              </w:tc>
+            </w:tr>
+            <w:tr>
+              <w:tc>
+                <w:tcPr>
+                  <w:tcW w:w="236" w:type="dxa"/>
+                </w:tcPr>
+                <w:p>
+                  <w:pPr>
+                    <w:widowControl/>
+                    <w:wordWrap/>
+                    <w:autoSpaceDE/>
+                    <w:autoSpaceDN/>
+                    <w:jc w:val="left"/>
+                    <w:rPr>
+                      <w:sz w:val="14"/>
+                      <w:szCs w:val="18"/>
+                    </w:rPr>
+                  </w:pPr>
+                </w:p>
+              </w:tc>
+              <w:tc>
+                <w:tcPr>
+                  <w:tcW w:w="1225" w:type="dxa"/>
+                </w:tcPr>
+                <w:p>
+                  <w:pPr>
+                    <w:widowControl/>
+                    <w:wordWrap/>
+                    <w:autoSpaceDE/>
+                    <w:autoSpaceDN/>
+                    <w:jc w:val="left"/>
+                    <w:rPr>
+                      <w:sz w:val="14"/>
+                      <w:szCs w:val="18"/>
+                    </w:rPr>
+                  </w:pPr>
+                  <w:proofErr w:type="gramStart"/>
+                  <w:r>
+                    <w:rPr>
+                      <w:rFonts w:hint="eastAsia"/>
+                      <w:sz w:val="14"/>
+                      <w:szCs w:val="18"/>
+                    </w:rPr>
+                    <w:t>1.리소스확보</w:t>
+                  </w:r>
+                  <w:proofErr w:type="gramEnd"/>
+                </w:p>
+                <w:p>
+                  <w:pPr>
+                    <w:widowControl/>
+                    <w:wordWrap/>
+                    <w:autoSpaceDE/>
+                    <w:autoSpaceDN/>
+                    <w:jc w:val="left"/>
+                    <w:rPr>
+                      <w:sz w:val="14"/>
+                      <w:szCs w:val="18"/>
+                    </w:rPr>
+                  </w:pPr>
+                  <w:proofErr w:type="gramStart"/>
+                  <w:r>
+                    <w:rPr>
+                      <w:sz w:val="14"/>
+                      <w:szCs w:val="18"/>
+                    </w:rPr>
+                    <w:t>2</w:t>
+                  </w:r>
+                  <w:r>
+                    <w:rPr>
+                      <w:rFonts w:hint="eastAsia"/>
+                      <w:sz w:val="14"/>
+                      <w:szCs w:val="18"/>
+                    </w:rPr>
+                    <w:t>.시스템설계</w:t>
+                  </w:r>
+                  <w:proofErr w:type="gramEnd"/>
+                  <w:r>
+                    <w:rPr>
+                      <w:rFonts w:hint="eastAsia"/>
+                      <w:sz w:val="14"/>
+                      <w:szCs w:val="18"/>
+                    </w:rPr>
+                    <w:t>:</w:t>
+                  </w:r>
+                  <w:r>
+                    <w:rPr>
+                      <w:sz w:val="14"/>
+                      <w:szCs w:val="18"/>
+                    </w:rPr>
+                    <w:t xml:space="preserve"> </w:t>
+                  </w:r>
+                </w:p>
+                <w:p>
+                  <w:pPr>
+                    <w:widowControl/>
+                    <w:wordWrap/>
+                    <w:autoSpaceDE/>
+                    <w:autoSpaceDN/>
+                    <w:jc w:val="left"/>
+                    <w:rPr>
+                      <w:sz w:val="14"/>
+                      <w:szCs w:val="18"/>
+                    </w:rPr>
+                  </w:pPr>
+                  <w:proofErr w:type="gramStart"/>
+                  <w:r>
+                    <w:rPr>
+                      <w:sz w:val="14"/>
+                      <w:szCs w:val="18"/>
+                    </w:rPr>
+                    <w:t>3</w:t>
+                  </w:r>
+                  <w:r>
+                    <w:rPr>
+                      <w:rFonts w:hint="eastAsia"/>
+                      <w:sz w:val="14"/>
+                      <w:szCs w:val="18"/>
+                    </w:rPr>
+                    <w:t>.</w:t>
+                  </w:r>
+                  <w:proofErr w:type="spellStart"/>
+                  <w:r>
+                    <w:rPr>
+                      <w:rFonts w:hint="eastAsia"/>
+                      <w:sz w:val="14"/>
+                      <w:szCs w:val="18"/>
+                    </w:rPr>
+                    <w:t>컨텐츠기획</w:t>
+                  </w:r>
+                  <w:proofErr w:type="spellEnd"/>
+                  <w:proofErr w:type="gramEnd"/>
+                </w:p>
+                <w:p>
+                  <w:pPr>
+                    <w:widowControl/>
+                    <w:wordWrap/>
+                    <w:autoSpaceDE/>
+                    <w:autoSpaceDN/>
+                    <w:jc w:val="left"/>
+                    <w:rPr>
+                      <w:sz w:val="14"/>
+                      <w:szCs w:val="18"/>
+                    </w:rPr>
+                  </w:pPr>
+                  <w:proofErr w:type="gramStart"/>
+                  <w:r>
+                    <w:rPr>
+                      <w:sz w:val="14"/>
+                      <w:szCs w:val="18"/>
+                    </w:rPr>
+                    <w:t>4</w:t>
+                  </w:r>
+                  <w:r>
+                    <w:rPr>
+                      <w:rFonts w:hint="eastAsia"/>
+                      <w:sz w:val="14"/>
+                      <w:szCs w:val="18"/>
+                    </w:rPr>
+                    <w:t>.레벨제작</w:t>
+                  </w:r>
+                  <w:proofErr w:type="gramEnd"/>
+                </w:p>
+              </w:tc>
+              <w:tc>
+                <w:tcPr>
+                  <w:tcW w:w="1226" w:type="dxa"/>
+                </w:tcPr>
+                <w:p>
+                  <w:pPr>
+                    <w:widowControl/>
+                    <w:wordWrap/>
+                    <w:autoSpaceDE/>
+                    <w:autoSpaceDN/>
+                    <w:jc w:val="left"/>
+                    <w:rPr>
+                      <w:sz w:val="14"/>
+                      <w:szCs w:val="18"/>
+                    </w:rPr>
+                  </w:pPr>
+                  <w:r>
+                    <w:rPr>
+                      <w:rFonts w:hint="eastAsia"/>
+                      <w:sz w:val="14"/>
+                      <w:szCs w:val="18"/>
+                    </w:rPr>
+                    <w:t>1</w:t>
+                  </w:r>
+                  <w:proofErr w:type="gramStart"/>
+                  <w:r>
+                    <w:rPr>
+                      <w:rFonts w:hint="eastAsia"/>
+                      <w:sz w:val="14"/>
+                      <w:szCs w:val="18"/>
+                    </w:rPr>
+                    <w:t>,레벨제작</w:t>
+                  </w:r>
+                  <w:proofErr w:type="gramEnd"/>
+                </w:p>
+                <w:p>
+                  <w:pPr>
+                    <w:widowControl/>
+                    <w:wordWrap/>
+                    <w:autoSpaceDE/>
+                    <w:autoSpaceDN/>
+                    <w:jc w:val="left"/>
+                    <w:rPr>
+                      <w:sz w:val="14"/>
+                      <w:szCs w:val="18"/>
+                    </w:rPr>
+                  </w:pPr>
+                  <w:proofErr w:type="gramStart"/>
+                  <w:r>
+                    <w:rPr>
+                      <w:rFonts w:hint="eastAsia"/>
+                      <w:sz w:val="14"/>
+                      <w:szCs w:val="18"/>
+                    </w:rPr>
+                    <w:t>2.</w:t>
+                  </w:r>
+                  <w:proofErr w:type="spellStart"/>
+                  <w:r>
+                    <w:rPr>
+                      <w:rFonts w:hint="eastAsia"/>
+                      <w:sz w:val="14"/>
+                      <w:szCs w:val="18"/>
+                    </w:rPr>
+                    <w:t>컨텐츠</w:t>
+                  </w:r>
+                  <w:proofErr w:type="spellEnd"/>
+                  <w:proofErr w:type="gramEnd"/>
+                  <w:r>
+                    <w:rPr>
+                      <w:rFonts w:hint="eastAsia"/>
+                      <w:sz w:val="14"/>
+                      <w:szCs w:val="18"/>
+                    </w:rPr>
+                    <w:t xml:space="preserve"> 제작</w:t>
+                  </w:r>
+                </w:p>
+                <w:p>
+                  <w:pPr>
+                    <w:widowControl/>
+                    <w:wordWrap/>
+                    <w:autoSpaceDE/>
+                    <w:autoSpaceDN/>
+                    <w:jc w:val="left"/>
+                    <w:rPr>
+                      <w:sz w:val="14"/>
+                      <w:szCs w:val="18"/>
+                    </w:rPr>
+                  </w:pPr>
+                  <w:proofErr w:type="gramStart"/>
+                  <w:r>
+                    <w:rPr>
+                      <w:rFonts w:hint="eastAsia"/>
+                      <w:sz w:val="14"/>
+                      <w:szCs w:val="18"/>
+                    </w:rPr>
+                    <w:t>3.이벤트</w:t>
+                  </w:r>
+                  <w:proofErr w:type="gramEnd"/>
+                  <w:r>
+                    <w:rPr>
+                      <w:rFonts w:hint="eastAsia"/>
+                      <w:sz w:val="14"/>
+                      <w:szCs w:val="18"/>
+                    </w:rPr>
+                    <w:t xml:space="preserve"> 제작</w:t>
+                  </w:r>
+                </w:p>
+                <w:p>
+                  <w:pPr>
+                    <w:widowControl/>
+                    <w:wordWrap/>
+                    <w:autoSpaceDE/>
+                    <w:autoSpaceDN/>
+                    <w:jc w:val="left"/>
+                    <w:rPr>
+                      <w:sz w:val="14"/>
+                      <w:szCs w:val="18"/>
+                    </w:rPr>
+                  </w:pPr>
+                  <w:r>
+                    <w:rPr>
+                      <w:rFonts w:hint="eastAsia"/>
+                      <w:sz w:val="14"/>
+                      <w:szCs w:val="18"/>
+                    </w:rPr>
+                    <w:t>4.</w:t>
+                  </w:r>
+                  <w:r>
+                    <w:rPr>
+                      <w:sz w:val="14"/>
+                      <w:szCs w:val="18"/>
+                    </w:rPr>
+                    <w:t>CBT</w:t>
+                  </w:r>
+                </w:p>
+              </w:tc>
+              <w:tc>
+                <w:tcPr>
+                  <w:tcW w:w="1226" w:type="dxa"/>
+                </w:tcPr>
+                <w:p>
+                  <w:pPr>
+                    <w:widowControl/>
+                    <w:wordWrap/>
+                    <w:autoSpaceDE/>
+                    <w:autoSpaceDN/>
+                    <w:jc w:val="left"/>
+                    <w:rPr>
+                      <w:sz w:val="14"/>
+                      <w:szCs w:val="18"/>
+                    </w:rPr>
+                  </w:pPr>
+                  <w:proofErr w:type="gramStart"/>
+                  <w:r>
+                    <w:rPr>
+                      <w:rFonts w:hint="eastAsia"/>
+                      <w:sz w:val="14"/>
+                      <w:szCs w:val="18"/>
+                    </w:rPr>
+                    <w:t>1.테스트플레이</w:t>
+                  </w:r>
+                  <w:proofErr w:type="gramEnd"/>
+                </w:p>
+                <w:p>
+                  <w:pPr>
+                    <w:widowControl/>
+                    <w:wordWrap/>
+                    <w:autoSpaceDE/>
+                    <w:autoSpaceDN/>
+                    <w:jc w:val="left"/>
+                    <w:rPr>
+                      <w:sz w:val="14"/>
+                      <w:szCs w:val="18"/>
+                    </w:rPr>
+                  </w:pPr>
+                  <w:proofErr w:type="gramStart"/>
+                  <w:r>
+                    <w:rPr>
+                      <w:rFonts w:hint="eastAsia"/>
+                      <w:sz w:val="14"/>
+                      <w:szCs w:val="18"/>
+                    </w:rPr>
+                    <w:t>2.</w:t>
+                  </w:r>
+                  <w:r>
+                    <w:rPr>
+                      <w:rFonts w:hint="eastAsia"/>
+                      <w:sz w:val="14"/>
+                      <w:szCs w:val="18"/>
+                    </w:rPr>
+                    <w:t>밸런스조정</w:t>
+                  </w:r>
+                  <w:proofErr w:type="gramEnd"/>
+                </w:p>
+                <w:p>
+                  <w:pPr>
+                    <w:widowControl/>
+                    <w:wordWrap/>
+                    <w:autoSpaceDE/>
+                    <w:autoSpaceDN/>
+                    <w:jc w:val="left"/>
+                    <w:rPr>
+                      <w:sz w:val="14"/>
+                      <w:szCs w:val="18"/>
+                    </w:rPr>
+                  </w:pPr>
+                  <w:r>
+                    <w:rPr>
+                      <w:rFonts w:hint="eastAsia"/>
+                      <w:sz w:val="14"/>
+                      <w:szCs w:val="18"/>
+                    </w:rPr>
+                    <w:t>3.UI적용</w:t>
+                  </w:r>
+                </w:p>
+                <w:p>
+                  <w:pPr>
+                    <w:widowControl/>
+                    <w:wordWrap/>
+                    <w:autoSpaceDE/>
+                    <w:autoSpaceDN/>
+                    <w:jc w:val="left"/>
+                    <w:rPr>
+                      <w:sz w:val="14"/>
+                      <w:szCs w:val="18"/>
+                    </w:rPr>
+                  </w:pPr>
+                  <w:proofErr w:type="gramStart"/>
+                  <w:r>
+                    <w:rPr>
+                      <w:sz w:val="14"/>
+                      <w:szCs w:val="18"/>
+                    </w:rPr>
+                    <w:t>4.</w:t>
+                  </w:r>
+                  <w:proofErr w:type="spellStart"/>
+                  <w:r>
+                    <w:rPr>
+                      <w:rFonts w:hint="eastAsia"/>
+                      <w:sz w:val="14"/>
+                      <w:szCs w:val="18"/>
+                    </w:rPr>
+                    <w:t>컷씬제작</w:t>
+                  </w:r>
+                  <w:proofErr w:type="spellEnd"/>
+                  <w:proofErr w:type="gramEnd"/>
+                </w:p>
+              </w:tc>
+              <w:tc>
+                <w:tcPr>
+                  <w:tcW w:w="1226" w:type="dxa"/>
+                </w:tcPr>
+                <w:p>
+                  <w:pPr>
+                    <w:widowControl/>
+                    <w:wordWrap/>
+                    <w:autoSpaceDE/>
+                    <w:autoSpaceDN/>
+                    <w:jc w:val="left"/>
+                    <w:rPr>
+                      <w:sz w:val="14"/>
+                      <w:szCs w:val="18"/>
+                    </w:rPr>
+                  </w:pPr>
+                  <w:proofErr w:type="gramStart"/>
+                  <w:r>
+                    <w:rPr>
+                      <w:rFonts w:hint="eastAsia"/>
+                      <w:sz w:val="14"/>
+                      <w:szCs w:val="18"/>
+                    </w:rPr>
+                    <w:t>1.</w:t>
+                  </w:r>
+                  <w:proofErr w:type="spellStart"/>
+                  <w:r>
+                    <w:rPr>
+                      <w:rFonts w:hint="eastAsia"/>
+                      <w:sz w:val="14"/>
+                      <w:szCs w:val="18"/>
+                    </w:rPr>
+                    <w:t>퀄리티업</w:t>
+                  </w:r>
+                  <w:proofErr w:type="spellEnd"/>
+                  <w:proofErr w:type="gramEnd"/>
+                </w:p>
+                <w:p>
+                  <w:pPr>
+                    <w:widowControl/>
+                    <w:wordWrap/>
+                    <w:autoSpaceDE/>
+                    <w:autoSpaceDN/>
+                    <w:jc w:val="left"/>
+                    <w:rPr>
+                      <w:sz w:val="14"/>
+                      <w:szCs w:val="18"/>
+                    </w:rPr>
+                  </w:pPr>
+                  <w:proofErr w:type="gramStart"/>
+                  <w:r>
+                    <w:rPr>
+                      <w:sz w:val="14"/>
+                      <w:szCs w:val="18"/>
+                    </w:rPr>
+                    <w:t>2</w:t>
+                  </w:r>
+                  <w:r>
+                    <w:rPr>
+                      <w:rFonts w:hint="eastAsia"/>
+                      <w:sz w:val="14"/>
+                      <w:szCs w:val="18"/>
+                    </w:rPr>
+                    <w:t>.버퍼</w:t>
+                  </w:r>
+                  <w:proofErr w:type="gramEnd"/>
+                </w:p>
+              </w:tc>
+              <w:tc>
+                <w:tcPr>
+                  <w:tcW w:w="822" w:type="dxa"/>
+                </w:tcPr>
+                <w:p>
+                  <w:pPr>
+                    <w:widowControl/>
+                    <w:wordWrap/>
+                    <w:autoSpaceDE/>
+                    <w:autoSpaceDN/>
+                    <w:jc w:val="left"/>
+                    <w:rPr>
+                      <w:sz w:val="14"/>
+                      <w:szCs w:val="18"/>
+                    </w:rPr>
+                  </w:pPr>
+                  <w:r>
+                    <w:rPr>
+                      <w:rFonts w:hint="eastAsia"/>
+                      <w:sz w:val="14"/>
+                      <w:szCs w:val="18"/>
+                    </w:rPr>
+                    <w:t>1.</w:t>
+                  </w:r>
+                  <w:r>
+                    <w:rPr>
+                      <w:sz w:val="14"/>
+                      <w:szCs w:val="18"/>
+                    </w:rPr>
+                    <w:t>OBT</w:t>
+                  </w:r>
+                </w:p>
+                <w:p>
+                  <w:pPr>
+                    <w:widowControl/>
+                    <w:wordWrap/>
+                    <w:autoSpaceDE/>
+                    <w:autoSpaceDN/>
+                    <w:jc w:val="left"/>
+                    <w:rPr>
+                      <w:sz w:val="14"/>
+                      <w:szCs w:val="18"/>
+                    </w:rPr>
+                  </w:pPr>
+                  <w:proofErr w:type="gramStart"/>
+                  <w:r>
+                    <w:rPr>
+                      <w:rFonts w:hint="eastAsia"/>
+                      <w:sz w:val="14"/>
+                      <w:szCs w:val="18"/>
+                    </w:rPr>
+                    <w:t>2</w:t>
+                  </w:r>
+                  <w:r>
+                    <w:rPr>
+                      <w:sz w:val="14"/>
+                      <w:szCs w:val="18"/>
+                    </w:rPr>
+                    <w:t>.</w:t>
+                  </w:r>
+                  <w:r>
+                    <w:rPr>
+                      <w:rFonts w:hint="eastAsia"/>
+                      <w:sz w:val="14"/>
+                      <w:szCs w:val="18"/>
+                    </w:rPr>
+                    <w:t>최종발표</w:t>
+                  </w:r>
+                  <w:proofErr w:type="gramEnd"/>
+                </w:p>
+              </w:tc>
+            </w:tr>
+          </w:tbl>
           <w:p>
             <w:pPr>
               <w:widowControl/>
@@ -1732,111 +3043,205 @@
               <w:jc w:val="left"/>
               <w:cnfStyle w:val="000000100000" w:firstRow="0" w:lastRow="0" w:firstColumn="0" w:lastColumn="0" w:oddVBand="0" w:evenVBand="0" w:oddHBand="1" w:evenHBand="0" w:firstRowFirstColumn="0" w:firstRowLastColumn="0" w:lastRowFirstColumn="0" w:lastRowLastColumn="0"/>
               <w:rPr>
-                <w:rFonts w:hint="eastAsia"/>
-                <w:szCs w:val="20"/>
+                <w:sz w:val="18"/>
+                <w:szCs w:val="18"/>
               </w:rPr>
             </w:pPr>
-          </w:p>
-          <w:p>
-            <w:pPr>
-              <w:widowControl/>
-              <w:wordWrap/>
-              <w:autoSpaceDE/>
-              <w:autoSpaceDN/>
-              <w:jc w:val="left"/>
-              <w:cnfStyle w:val="000000100000" w:firstRow="0" w:lastRow="0" w:firstColumn="0" w:lastColumn="0" w:oddVBand="0" w:evenVBand="0" w:oddHBand="1" w:evenHBand="0" w:firstRowFirstColumn="0" w:firstRowLastColumn="0" w:lastRowFirstColumn="0" w:lastRowLastColumn="0"/>
-              <w:rPr>
-                <w:szCs w:val="20"/>
-              </w:rPr>
-            </w:pPr>
-          </w:p>
-          <w:p>
-            <w:pPr>
-              <w:widowControl/>
-              <w:wordWrap/>
-              <w:autoSpaceDE/>
-              <w:autoSpaceDN/>
-              <w:jc w:val="left"/>
-              <w:cnfStyle w:val="000000100000" w:firstRow="0" w:lastRow="0" w:firstColumn="0" w:lastColumn="0" w:oddVBand="0" w:evenVBand="0" w:oddHBand="1" w:evenHBand="0" w:firstRowFirstColumn="0" w:firstRowLastColumn="0" w:lastRowFirstColumn="0" w:lastRowLastColumn="0"/>
-              <w:rPr>
-                <w:szCs w:val="20"/>
-              </w:rPr>
-            </w:pPr>
-          </w:p>
-          <w:p>
-            <w:pPr>
-              <w:widowControl/>
-              <w:wordWrap/>
-              <w:autoSpaceDE/>
-              <w:autoSpaceDN/>
-              <w:jc w:val="left"/>
-              <w:cnfStyle w:val="000000100000" w:firstRow="0" w:lastRow="0" w:firstColumn="0" w:lastColumn="0" w:oddVBand="0" w:evenVBand="0" w:oddHBand="1" w:evenHBand="0" w:firstRowFirstColumn="0" w:firstRowLastColumn="0" w:lastRowFirstColumn="0" w:lastRowLastColumn="0"/>
-              <w:rPr>
-                <w:szCs w:val="20"/>
-              </w:rPr>
-            </w:pPr>
-          </w:p>
-          <w:p>
-            <w:pPr>
-              <w:widowControl/>
-              <w:wordWrap/>
-              <w:autoSpaceDE/>
-              <w:autoSpaceDN/>
-              <w:jc w:val="left"/>
-              <w:cnfStyle w:val="000000100000" w:firstRow="0" w:lastRow="0" w:firstColumn="0" w:lastColumn="0" w:oddVBand="0" w:evenVBand="0" w:oddHBand="1" w:evenHBand="0" w:firstRowFirstColumn="0" w:firstRowLastColumn="0" w:lastRowFirstColumn="0" w:lastRowLastColumn="0"/>
-              <w:rPr>
-                <w:szCs w:val="20"/>
-              </w:rPr>
-            </w:pPr>
-          </w:p>
-          <w:p>
-            <w:pPr>
-              <w:widowControl/>
-              <w:wordWrap/>
-              <w:autoSpaceDE/>
-              <w:autoSpaceDN/>
-              <w:jc w:val="left"/>
-              <w:cnfStyle w:val="000000100000" w:firstRow="0" w:lastRow="0" w:firstColumn="0" w:lastColumn="0" w:oddVBand="0" w:evenVBand="0" w:oddHBand="1" w:evenHBand="0" w:firstRowFirstColumn="0" w:firstRowLastColumn="0" w:lastRowFirstColumn="0" w:lastRowLastColumn="0"/>
-              <w:rPr>
-                <w:szCs w:val="20"/>
-              </w:rPr>
-            </w:pPr>
-          </w:p>
-          <w:p>
-            <w:pPr>
-              <w:widowControl/>
-              <w:wordWrap/>
-              <w:autoSpaceDE/>
-              <w:autoSpaceDN/>
-              <w:jc w:val="left"/>
-              <w:cnfStyle w:val="000000100000" w:firstRow="0" w:lastRow="0" w:firstColumn="0" w:lastColumn="0" w:oddVBand="0" w:evenVBand="0" w:oddHBand="1" w:evenHBand="0" w:firstRowFirstColumn="0" w:firstRowLastColumn="0" w:lastRowFirstColumn="0" w:lastRowLastColumn="0"/>
-              <w:rPr>
-                <w:rFonts w:hint="eastAsia"/>
-                <w:szCs w:val="20"/>
-              </w:rPr>
-            </w:pPr>
-          </w:p>
-          <w:p>
-            <w:pPr>
-              <w:widowControl/>
-              <w:wordWrap/>
-              <w:autoSpaceDE/>
-              <w:autoSpaceDN/>
-              <w:jc w:val="center"/>
-              <w:cnfStyle w:val="000000100000" w:firstRow="0" w:lastRow="0" w:firstColumn="0" w:lastColumn="0" w:oddVBand="0" w:evenVBand="0" w:oddHBand="1" w:evenHBand="0" w:firstRowFirstColumn="0" w:firstRowLastColumn="0" w:lastRowFirstColumn="0" w:lastRowLastColumn="0"/>
-              <w:rPr>
-                <w:szCs w:val="20"/>
-              </w:rPr>
-            </w:pPr>
+            <w:r>
+              <w:rPr>
+                <w:rFonts w:hint="eastAsia"/>
+                <w:sz w:val="18"/>
+                <w:szCs w:val="18"/>
+              </w:rPr>
+              <w:t>수행도구</w:t>
+            </w:r>
+            <w:r>
+              <w:rPr>
+                <w:rFonts w:hint="eastAsia"/>
+                <w:sz w:val="18"/>
+                <w:szCs w:val="18"/>
+              </w:rPr>
+              <w:t>:</w:t>
+            </w:r>
+            <w:r>
+              <w:rPr>
+                <w:sz w:val="18"/>
+                <w:szCs w:val="18"/>
+              </w:rPr>
+              <w:t xml:space="preserve"> </w:t>
+            </w:r>
+            <w:r>
+              <w:rPr>
+                <w:sz w:val="18"/>
+                <w:szCs w:val="18"/>
+              </w:rPr>
+              <w:t>Un</w:t>
+            </w:r>
+            <w:r>
+              <w:rPr>
+                <w:rFonts w:hint="eastAsia"/>
+                <w:sz w:val="18"/>
+                <w:szCs w:val="18"/>
+              </w:rPr>
+              <w:t>R</w:t>
+            </w:r>
+            <w:r>
+              <w:rPr>
+                <w:sz w:val="18"/>
+                <w:szCs w:val="18"/>
+              </w:rPr>
+              <w:t>eal4</w:t>
+            </w:r>
+            <w:r>
+              <w:rPr>
+                <w:rFonts w:hint="eastAsia"/>
+                <w:sz w:val="18"/>
+                <w:szCs w:val="18"/>
+              </w:rPr>
+              <w:t xml:space="preserve">엔진, </w:t>
+            </w:r>
+            <w:proofErr w:type="spellStart"/>
+            <w:proofErr w:type="gramStart"/>
+            <w:r>
+              <w:rPr>
+                <w:sz w:val="18"/>
+                <w:szCs w:val="18"/>
+              </w:rPr>
+              <w:t>Skech</w:t>
+            </w:r>
+            <w:r>
+              <w:rPr>
+                <w:sz w:val="18"/>
+                <w:szCs w:val="18"/>
+              </w:rPr>
+              <w:t>U</w:t>
+            </w:r>
+            <w:r>
+              <w:rPr>
+                <w:sz w:val="18"/>
+                <w:szCs w:val="18"/>
+              </w:rPr>
+              <w:t>p</w:t>
+            </w:r>
+            <w:proofErr w:type="spellEnd"/>
+            <w:r>
+              <w:rPr>
+                <w:sz w:val="18"/>
+                <w:szCs w:val="18"/>
+              </w:rPr>
+              <w:t xml:space="preserve"> ,</w:t>
+            </w:r>
+            <w:proofErr w:type="gramEnd"/>
+            <w:r>
+              <w:rPr>
+                <w:sz w:val="18"/>
+                <w:szCs w:val="18"/>
+              </w:rPr>
+              <w:t xml:space="preserve"> </w:t>
+            </w:r>
+            <w:r>
+              <w:rPr>
+                <w:rFonts w:hint="eastAsia"/>
+                <w:sz w:val="18"/>
+                <w:szCs w:val="18"/>
+              </w:rPr>
+              <w:t>협업도구:</w:t>
+            </w:r>
+            <w:proofErr w:type="spellStart"/>
+            <w:r>
+              <w:rPr>
+                <w:sz w:val="18"/>
+                <w:szCs w:val="18"/>
+              </w:rPr>
+              <w:t>GitH</w:t>
+            </w:r>
+            <w:r>
+              <w:rPr>
+                <w:sz w:val="18"/>
+                <w:szCs w:val="18"/>
+              </w:rPr>
+              <w:t>ub</w:t>
+            </w:r>
+            <w:proofErr w:type="spellEnd"/>
+            <w:r>
+              <w:rPr>
+                <w:sz w:val="18"/>
+                <w:szCs w:val="18"/>
+              </w:rPr>
+              <w:t xml:space="preserve">, </w:t>
+            </w:r>
+            <w:proofErr w:type="spellStart"/>
+            <w:r>
+              <w:rPr>
+                <w:rFonts w:hint="eastAsia"/>
+                <w:sz w:val="18"/>
+                <w:szCs w:val="18"/>
+              </w:rPr>
+              <w:t>Trello</w:t>
+            </w:r>
+            <w:proofErr w:type="spellEnd"/>
+            <w:r>
+              <w:rPr>
+                <w:rFonts w:hint="eastAsia"/>
+                <w:sz w:val="18"/>
+                <w:szCs w:val="18"/>
+              </w:rPr>
+              <w:t xml:space="preserve">, SVN, </w:t>
+            </w:r>
+            <w:proofErr w:type="spellStart"/>
+            <w:r>
+              <w:rPr>
+                <w:rFonts w:hint="eastAsia"/>
+                <w:sz w:val="18"/>
+                <w:szCs w:val="18"/>
+              </w:rPr>
+              <w:t>GoogleDrive</w:t>
+            </w:r>
+            <w:proofErr w:type="spellEnd"/>
+            <w:r>
+              <w:rPr>
+                <w:rFonts w:hint="eastAsia"/>
+                <w:sz w:val="18"/>
+                <w:szCs w:val="18"/>
+              </w:rPr>
+              <w:t xml:space="preserve">, </w:t>
+            </w:r>
+            <w:proofErr w:type="spellStart"/>
+            <w:r>
+              <w:rPr>
+                <w:rFonts w:hint="eastAsia"/>
+                <w:sz w:val="18"/>
+                <w:szCs w:val="18"/>
+              </w:rPr>
+              <w:t>카카오톡</w:t>
+            </w:r>
+            <w:proofErr w:type="spellEnd"/>
+            <w:r>
+              <w:rPr>
+                <w:rFonts w:hint="eastAsia"/>
+                <w:sz w:val="18"/>
+                <w:szCs w:val="18"/>
+              </w:rPr>
+              <w:t xml:space="preserve">, </w:t>
+            </w:r>
+            <w:proofErr w:type="spellStart"/>
+            <w:r>
+              <w:rPr>
+                <w:sz w:val="18"/>
+                <w:szCs w:val="18"/>
+              </w:rPr>
+              <w:t>SouceTree</w:t>
+            </w:r>
+            <w:proofErr w:type="spellEnd"/>
           </w:p>
         </w:tc>
       </w:tr>
     </w:tbl>
     <w:p/>
     <w:sectPr>
-      <w:headerReference w:type="default" r:id="rId6"/>
-      <w:footerReference w:type="default" r:id="rId7"/>
-      <w:footerReference w:type="first" r:id="rId8"/>
+      <w:headerReference w:type="default" r:id="rId7"/>
+      <w:footerReference w:type="default" r:id="rId8"/>
+      <w:footerReference w:type="first" r:id="rId9"/>
       <w:pgSz w:w="11906" w:h="16838"/>
       <w:pgMar w:top="1418" w:right="1304" w:bottom="1191" w:left="1304" w:header="737" w:footer="510" w:gutter="0"/>
       <w:pgNumType w:fmt="numberInDash" w:start="1"/>
@@ -2060,6 +3465,241 @@
     </w:pPr>
   </w:p>
 </w:hdr>
+</file>
+
+<file path=word/numbering.xml><?xml version="1.0" encoding="utf-8"?>
+<w:numbering xmlns:wpc="http://schemas.microsoft.com/office/word/2010/wordprocessingCanvas" xmlns:mc="http://schemas.openxmlformats.org/markup-compatibility/2006" xmlns:o="urn:schemas-microsoft-com:office:office" xmlns:r="http://schemas.openxmlformats.org/officeDocument/2006/relationships" xmlns:m="http://schemas.openxmlformats.org/officeDocument/2006/math" xmlns:v="urn:schemas-microsoft-com:vml" xmlns:wp14="http://schemas.microsoft.com/office/word/2010/wordprocessingDrawing" xmlns:wp="http://schemas.openxmlformats.org/drawingml/2006/wordprocessingDrawing" xmlns:w10="urn:schemas-microsoft-com:office:word" xmlns:w="http://schemas.openxmlformats.org/wordprocessingml/2006/main" xmlns:w14="http://schemas.microsoft.com/office/word/2010/wordml" xmlns:w15="http://schemas.microsoft.com/office/word/2012/wordml" xmlns:wpg="http://schemas.microsoft.com/office/word/2010/wordprocessingGroup" xmlns:wpi="http://schemas.microsoft.com/office/word/2010/wordprocessingInk" xmlns:wne="http://schemas.microsoft.com/office/word/2006/wordml" xmlns:wps="http://schemas.microsoft.com/office/word/2010/wordprocessingShape" mc:Ignorable="w14 w15 wp14">
+  <w:abstractNum w:abstractNumId="0">
+    <w:nsid w:val="32B34D24"/>
+    <w:multiLevelType w:val="hybridMultilevel"/>
+    <w:tmpl w:val="985EF8E4"/>
+    <w:lvl w:ilvl="0" w:tplc="E9F020BE">
+      <w:numFmt w:val="bullet"/>
+      <w:lvlText w:val="-"/>
+      <w:lvlJc w:val="left"/>
+      <w:pPr>
+        <w:ind w:left="465" w:hanging="360"/>
+      </w:pPr>
+      <w:rPr>
+        <w:rFonts w:ascii="맑은 고딕" w:eastAsia="맑은 고딕" w:hAnsi="맑은 고딕" w:cs="Times New Roman" w:hint="eastAsia"/>
+      </w:rPr>
+    </w:lvl>
+    <w:lvl w:ilvl="1" w:tplc="04090003" w:tentative="1">
+      <w:start w:val="1"/>
+      <w:numFmt w:val="bullet"/>
+      <w:lvlText w:val=""/>
+      <w:lvlJc w:val="left"/>
+      <w:pPr>
+        <w:ind w:left="905" w:hanging="400"/>
+      </w:pPr>
+      <w:rPr>
+        <w:rFonts w:ascii="Wingdings" w:hAnsi="Wingdings" w:hint="default"/>
+      </w:rPr>
+    </w:lvl>
+    <w:lvl w:ilvl="2" w:tplc="04090005" w:tentative="1">
+      <w:start w:val="1"/>
+      <w:numFmt w:val="bullet"/>
+      <w:lvlText w:val=""/>
+      <w:lvlJc w:val="left"/>
+      <w:pPr>
+        <w:ind w:left="1305" w:hanging="400"/>
+      </w:pPr>
+      <w:rPr>
+        <w:rFonts w:ascii="Wingdings" w:hAnsi="Wingdings" w:hint="default"/>
+      </w:rPr>
+    </w:lvl>
+    <w:lvl w:ilvl="3" w:tplc="04090001" w:tentative="1">
+      <w:start w:val="1"/>
+      <w:numFmt w:val="bullet"/>
+      <w:lvlText w:val=""/>
+      <w:lvlJc w:val="left"/>
+      <w:pPr>
+        <w:ind w:left="1705" w:hanging="400"/>
+      </w:pPr>
+      <w:rPr>
+        <w:rFonts w:ascii="Wingdings" w:hAnsi="Wingdings" w:hint="default"/>
+      </w:rPr>
+    </w:lvl>
+    <w:lvl w:ilvl="4" w:tplc="04090003" w:tentative="1">
+      <w:start w:val="1"/>
+      <w:numFmt w:val="bullet"/>
+      <w:lvlText w:val=""/>
+      <w:lvlJc w:val="left"/>
+      <w:pPr>
+        <w:ind w:left="2105" w:hanging="400"/>
+      </w:pPr>
+      <w:rPr>
+        <w:rFonts w:ascii="Wingdings" w:hAnsi="Wingdings" w:hint="default"/>
+      </w:rPr>
+    </w:lvl>
+    <w:lvl w:ilvl="5" w:tplc="04090005" w:tentative="1">
+      <w:start w:val="1"/>
+      <w:numFmt w:val="bullet"/>
+      <w:lvlText w:val=""/>
+      <w:lvlJc w:val="left"/>
+      <w:pPr>
+        <w:ind w:left="2505" w:hanging="400"/>
+      </w:pPr>
+      <w:rPr>
+        <w:rFonts w:ascii="Wingdings" w:hAnsi="Wingdings" w:hint="default"/>
+      </w:rPr>
+    </w:lvl>
+    <w:lvl w:ilvl="6" w:tplc="04090001" w:tentative="1">
+      <w:start w:val="1"/>
+      <w:numFmt w:val="bullet"/>
+      <w:lvlText w:val=""/>
+      <w:lvlJc w:val="left"/>
+      <w:pPr>
+        <w:ind w:left="2905" w:hanging="400"/>
+      </w:pPr>
+      <w:rPr>
+        <w:rFonts w:ascii="Wingdings" w:hAnsi="Wingdings" w:hint="default"/>
+      </w:rPr>
+    </w:lvl>
+    <w:lvl w:ilvl="7" w:tplc="04090003" w:tentative="1">
+      <w:start w:val="1"/>
+      <w:numFmt w:val="bullet"/>
+      <w:lvlText w:val=""/>
+      <w:lvlJc w:val="left"/>
+      <w:pPr>
+        <w:ind w:left="3305" w:hanging="400"/>
+      </w:pPr>
+      <w:rPr>
+        <w:rFonts w:ascii="Wingdings" w:hAnsi="Wingdings" w:hint="default"/>
+      </w:rPr>
+    </w:lvl>
+    <w:lvl w:ilvl="8" w:tplc="04090005" w:tentative="1">
+      <w:start w:val="1"/>
+      <w:numFmt w:val="bullet"/>
+      <w:lvlText w:val=""/>
+      <w:lvlJc w:val="left"/>
+      <w:pPr>
+        <w:ind w:left="3705" w:hanging="400"/>
+      </w:pPr>
+      <w:rPr>
+        <w:rFonts w:ascii="Wingdings" w:hAnsi="Wingdings" w:hint="default"/>
+      </w:rPr>
+    </w:lvl>
+  </w:abstractNum>
+  <w:abstractNum w:abstractNumId="1">
+    <w:nsid w:val="5F2D7D21"/>
+    <w:multiLevelType w:val="hybridMultilevel"/>
+    <w:tmpl w:val="16C842C0"/>
+    <w:lvl w:ilvl="0" w:tplc="F1E6C904">
+      <w:numFmt w:val="bullet"/>
+      <w:lvlText w:val="-"/>
+      <w:lvlJc w:val="left"/>
+      <w:pPr>
+        <w:ind w:left="465" w:hanging="360"/>
+      </w:pPr>
+      <w:rPr>
+        <w:rFonts w:ascii="맑은 고딕" w:eastAsia="맑은 고딕" w:hAnsi="맑은 고딕" w:cs="Times New Roman" w:hint="eastAsia"/>
+      </w:rPr>
+    </w:lvl>
+    <w:lvl w:ilvl="1" w:tplc="04090003" w:tentative="1">
+      <w:start w:val="1"/>
+      <w:numFmt w:val="bullet"/>
+      <w:lvlText w:val=""/>
+      <w:lvlJc w:val="left"/>
+      <w:pPr>
+        <w:ind w:left="905" w:hanging="400"/>
+      </w:pPr>
+      <w:rPr>
+        <w:rFonts w:ascii="Wingdings" w:hAnsi="Wingdings" w:hint="default"/>
+      </w:rPr>
+    </w:lvl>
+    <w:lvl w:ilvl="2" w:tplc="04090005" w:tentative="1">
+      <w:start w:val="1"/>
+      <w:numFmt w:val="bullet"/>
+      <w:lvlText w:val=""/>
+      <w:lvlJc w:val="left"/>
+      <w:pPr>
+        <w:ind w:left="1305" w:hanging="400"/>
+      </w:pPr>
+      <w:rPr>
+        <w:rFonts w:ascii="Wingdings" w:hAnsi="Wingdings" w:hint="default"/>
+      </w:rPr>
+    </w:lvl>
+    <w:lvl w:ilvl="3" w:tplc="04090001" w:tentative="1">
+      <w:start w:val="1"/>
+      <w:numFmt w:val="bullet"/>
+      <w:lvlText w:val=""/>
+      <w:lvlJc w:val="left"/>
+      <w:pPr>
+        <w:ind w:left="1705" w:hanging="400"/>
+      </w:pPr>
+      <w:rPr>
+        <w:rFonts w:ascii="Wingdings" w:hAnsi="Wingdings" w:hint="default"/>
+      </w:rPr>
+    </w:lvl>
+    <w:lvl w:ilvl="4" w:tplc="04090003" w:tentative="1">
+      <w:start w:val="1"/>
+      <w:numFmt w:val="bullet"/>
+      <w:lvlText w:val=""/>
+      <w:lvlJc w:val="left"/>
+      <w:pPr>
+        <w:ind w:left="2105" w:hanging="400"/>
+      </w:pPr>
+      <w:rPr>
+        <w:rFonts w:ascii="Wingdings" w:hAnsi="Wingdings" w:hint="default"/>
+      </w:rPr>
+    </w:lvl>
+    <w:lvl w:ilvl="5" w:tplc="04090005" w:tentative="1">
+      <w:start w:val="1"/>
+      <w:numFmt w:val="bullet"/>
+      <w:lvlText w:val=""/>
+      <w:lvlJc w:val="left"/>
+      <w:pPr>
+        <w:ind w:left="2505" w:hanging="400"/>
+      </w:pPr>
+      <w:rPr>
+        <w:rFonts w:ascii="Wingdings" w:hAnsi="Wingdings" w:hint="default"/>
+      </w:rPr>
+    </w:lvl>
+    <w:lvl w:ilvl="6" w:tplc="04090001" w:tentative="1">
+      <w:start w:val="1"/>
+      <w:numFmt w:val="bullet"/>
+      <w:lvlText w:val=""/>
+      <w:lvlJc w:val="left"/>
+      <w:pPr>
+        <w:ind w:left="2905" w:hanging="400"/>
+      </w:pPr>
+      <w:rPr>
+        <w:rFonts w:ascii="Wingdings" w:hAnsi="Wingdings" w:hint="default"/>
+      </w:rPr>
+    </w:lvl>
+    <w:lvl w:ilvl="7" w:tplc="04090003" w:tentative="1">
+      <w:start w:val="1"/>
+      <w:numFmt w:val="bullet"/>
+      <w:lvlText w:val=""/>
+      <w:lvlJc w:val="left"/>
+      <w:pPr>
+        <w:ind w:left="3305" w:hanging="400"/>
+      </w:pPr>
+      <w:rPr>
+        <w:rFonts w:ascii="Wingdings" w:hAnsi="Wingdings" w:hint="default"/>
+      </w:rPr>
+    </w:lvl>
+    <w:lvl w:ilvl="8" w:tplc="04090005" w:tentative="1">
+      <w:start w:val="1"/>
+      <w:numFmt w:val="bullet"/>
+      <w:lvlText w:val=""/>
+      <w:lvlJc w:val="left"/>
+      <w:pPr>
+        <w:ind w:left="3705" w:hanging="400"/>
+      </w:pPr>
+      <w:rPr>
+        <w:rFonts w:ascii="Wingdings" w:hAnsi="Wingdings" w:hint="default"/>
+      </w:rPr>
+    </w:lvl>
+  </w:abstractNum>
+  <w:num w:numId="1">
+    <w:abstractNumId w:val="1"/>
+  </w:num>
+  <w:num w:numId="2">
+    <w:abstractNumId w:val="0"/>
+  </w:num>
+</w:numbering>
 </file>
 
 <file path=word/styles.xml><?xml version="1.0" encoding="utf-8"?>
@@ -2668,6 +4308,22 @@
       <w:ind w:leftChars="400" w:left="800"/>
     </w:pPr>
   </w:style>
+  <w:style w:type="paragraph" w:styleId="a7">
+    <w:name w:val="No Spacing"/>
+    <w:uiPriority w:val="1"/>
+    <w:qFormat/>
+    <w:rsid w:val="00EE3B34"/>
+    <w:pPr>
+      <w:widowControl w:val="0"/>
+      <w:wordWrap w:val="0"/>
+      <w:autoSpaceDE w:val="0"/>
+      <w:autoSpaceDN w:val="0"/>
+      <w:spacing w:after="0" w:line="240" w:lineRule="auto"/>
+    </w:pPr>
+    <w:rPr>
+      <w:rFonts w:ascii="맑은 고딕" w:eastAsia="맑은 고딕" w:hAnsi="맑은 고딕" w:cs="Times New Roman"/>
+    </w:rPr>
+  </w:style>
 </w:styles>
 </file>
 
